--- a/2006班简历/A简历/李瑞华_A简历.docx
+++ b/2006班简历/A简历/李瑞华_A简历.docx
@@ -795,11 +795,20 @@
             </w:r>
             <w:r>
               <w:rPr>
+                <w:rFonts w:hint="eastAsia" w:ascii="微软雅黑" w:hAnsi="微软雅黑" w:eastAsia="微软雅黑" w:cs="微软雅黑"/>
+                <w:color w:val="373737"/>
+                <w:sz w:val="20"/>
+                <w:lang w:val="en-US" w:eastAsia="zh-CN"/>
+              </w:rPr>
+              <w:t>郑</w:t>
+            </w:r>
+            <w:r>
+              <w:rPr>
                 <w:rFonts w:ascii="微软雅黑" w:hAnsi="微软雅黑" w:eastAsia="微软雅黑" w:cs="微软雅黑"/>
                 <w:color w:val="373737"/>
                 <w:sz w:val="20"/>
               </w:rPr>
-              <w:t>郑州</w:t>
+              <w:t>州</w:t>
             </w:r>
           </w:p>
         </w:tc>
@@ -837,7 +846,7 @@
                 <w:sz w:val="20"/>
                 <w:lang w:val="en-US" w:eastAsia="zh-CN"/>
               </w:rPr>
-              <w:t>10</w:t>
+              <w:t>95</w:t>
             </w:r>
             <w:r>
               <w:rPr>
@@ -845,7 +854,7 @@
                 <w:color w:val="373737"/>
                 <w:sz w:val="20"/>
               </w:rPr>
-              <w:t>000~1</w:t>
+              <w:t>00~</w:t>
             </w:r>
             <w:r>
               <w:rPr>
@@ -854,10 +863,8 @@
                 <w:sz w:val="20"/>
                 <w:lang w:val="en-US" w:eastAsia="zh-CN"/>
               </w:rPr>
-              <w:t>2</w:t>
+              <w:t>12</w:t>
             </w:r>
-            <w:bookmarkStart w:id="0" w:name="_GoBack"/>
-            <w:bookmarkEnd w:id="0"/>
             <w:r>
               <w:rPr>
                 <w:rFonts w:ascii="微软雅黑" w:hAnsi="微软雅黑" w:eastAsia="微软雅黑" w:cs="微软雅黑"/>
@@ -982,184 +989,6 @@
     </w:p>
     <w:p>
       <w:pPr>
-        <w:spacing w:before="0" w:after="0" w:line="580" w:lineRule="exact"/>
-        <w:ind w:left="972"/>
-        <w:textAlignment w:val="center"/>
-        <w:rPr>
-          <w:sz w:val="21"/>
-        </w:rPr>
-      </w:pPr>
-      <w:r>
-        <w:rPr>
-          <w:rFonts w:ascii="微软雅黑" w:hAnsi="微软雅黑" w:eastAsia="微软雅黑" w:cs="微软雅黑"/>
-          <w:b w:val="0"/>
-          <w:color w:val="FFFFFF"/>
-          <w:sz w:val="26"/>
-        </w:rPr>
-        <w:t>教育经历</w:t>
-      </w:r>
-      <w:r>
-        <w:rPr>
-          <w:rFonts w:ascii="微软雅黑" w:hAnsi="微软雅黑" w:eastAsia="微软雅黑" w:cs="微软雅黑"/>
-          <w:b w:val="0"/>
-          <w:color w:val="FFFFFF"/>
-          <w:sz w:val="26"/>
-        </w:rPr>
-        <w:drawing>
-          <wp:anchor distT="0" distB="0" distL="114300" distR="114300" simplePos="0" relativeHeight="251659264" behindDoc="1" locked="0" layoutInCell="1" allowOverlap="1">
-            <wp:simplePos x="0" y="0"/>
-            <wp:positionH relativeFrom="column">
-              <wp:posOffset>0</wp:posOffset>
-            </wp:positionH>
-            <wp:positionV relativeFrom="paragraph">
-              <wp:posOffset>0</wp:posOffset>
-            </wp:positionV>
-            <wp:extent cx="6959600" cy="368935"/>
-            <wp:effectExtent l="0" t="0" r="0" b="0"/>
-            <wp:wrapNone/>
-            <wp:docPr id="5" name="Drawing 0" descr="module_title_background.png"/>
-            <wp:cNvGraphicFramePr>
-              <a:graphicFrameLocks xmlns:a="http://schemas.openxmlformats.org/drawingml/2006/main" noChangeAspect="1"/>
-            </wp:cNvGraphicFramePr>
-            <a:graphic xmlns:a="http://schemas.openxmlformats.org/drawingml/2006/main">
-              <a:graphicData uri="http://schemas.openxmlformats.org/drawingml/2006/picture">
-                <pic:pic xmlns:pic="http://schemas.openxmlformats.org/drawingml/2006/picture">
-                  <pic:nvPicPr>
-                    <pic:cNvPr id="5" name="Drawing 0" descr="module_title_background.png"/>
-                    <pic:cNvPicPr>
-                      <a:picLocks noChangeAspect="1"/>
-                    </pic:cNvPicPr>
-                  </pic:nvPicPr>
-                  <pic:blipFill>
-                    <a:blip r:embed="rId7"/>
-                    <a:stretch>
-                      <a:fillRect/>
-                    </a:stretch>
-                  </pic:blipFill>
-                  <pic:spPr>
-                    <a:xfrm>
-                      <a:off x="0" y="0"/>
-                      <a:ext cx="6959861" cy="368734"/>
-                    </a:xfrm>
-                    <a:prstGeom prst="rect">
-                      <a:avLst/>
-                    </a:prstGeom>
-                  </pic:spPr>
-                </pic:pic>
-              </a:graphicData>
-            </a:graphic>
-          </wp:anchor>
-        </w:drawing>
-      </w:r>
-      <w:r>
-        <w:drawing>
-          <wp:anchor distT="0" distB="0" distL="114300" distR="114300" simplePos="0" relativeHeight="251659264" behindDoc="0" locked="0" layoutInCell="1" allowOverlap="1">
-            <wp:simplePos x="0" y="0"/>
-            <wp:positionH relativeFrom="column">
-              <wp:posOffset>147320</wp:posOffset>
-            </wp:positionH>
-            <wp:positionV relativeFrom="paragraph">
-              <wp:posOffset>45720</wp:posOffset>
-            </wp:positionV>
-            <wp:extent cx="276860" cy="276860"/>
-            <wp:effectExtent l="0" t="0" r="0" b="0"/>
-            <wp:wrapNone/>
-            <wp:docPr id="6" name="Drawing 0" descr="教育经历.png"/>
-            <wp:cNvGraphicFramePr>
-              <a:graphicFrameLocks xmlns:a="http://schemas.openxmlformats.org/drawingml/2006/main" noChangeAspect="1"/>
-            </wp:cNvGraphicFramePr>
-            <a:graphic xmlns:a="http://schemas.openxmlformats.org/drawingml/2006/main">
-              <a:graphicData uri="http://schemas.openxmlformats.org/drawingml/2006/picture">
-                <pic:pic xmlns:pic="http://schemas.openxmlformats.org/drawingml/2006/picture">
-                  <pic:nvPicPr>
-                    <pic:cNvPr id="6" name="Drawing 0" descr="教育经历.png"/>
-                    <pic:cNvPicPr>
-                      <a:picLocks noChangeAspect="1"/>
-                    </pic:cNvPicPr>
-                  </pic:nvPicPr>
-                  <pic:blipFill>
-                    <a:blip r:embed="rId9"/>
-                    <a:stretch>
-                      <a:fillRect/>
-                    </a:stretch>
-                  </pic:blipFill>
-                  <pic:spPr>
-                    <a:xfrm>
-                      <a:off x="0" y="0"/>
-                      <a:ext cx="276550" cy="276550"/>
-                    </a:xfrm>
-                    <a:prstGeom prst="rect">
-                      <a:avLst/>
-                    </a:prstGeom>
-                  </pic:spPr>
-                </pic:pic>
-              </a:graphicData>
-            </a:graphic>
-          </wp:anchor>
-        </w:drawing>
-      </w:r>
-    </w:p>
-    <w:p>
-      <w:pPr>
-        <w:spacing w:before="0" w:after="0" w:line="160" w:lineRule="exact"/>
-        <w:rPr>
-          <w:rFonts w:hint="eastAsia" w:eastAsiaTheme="minorEastAsia"/>
-          <w:sz w:val="21"/>
-          <w:lang w:val="en-US" w:eastAsia="zh-CN"/>
-        </w:rPr>
-      </w:pPr>
-    </w:p>
-    <w:p>
-      <w:pPr>
-        <w:tabs>
-          <w:tab w:val="right" w:pos="10480"/>
-        </w:tabs>
-        <w:spacing w:before="0" w:after="0" w:line="380" w:lineRule="exact"/>
-        <w:jc w:val="left"/>
-        <w:textAlignment w:val="center"/>
-      </w:pPr>
-      <w:r>
-        <w:rPr>
-          <w:rFonts w:ascii="微软雅黑" w:hAnsi="微软雅黑" w:eastAsia="微软雅黑" w:cs="微软雅黑"/>
-          <w:b/>
-          <w:sz w:val="22"/>
-        </w:rPr>
-        <w:t>2009.9-2012.7</w:t>
-      </w:r>
-      <w:r>
-        <w:rPr>
-          <w:rFonts w:ascii="微软雅黑" w:hAnsi="微软雅黑" w:eastAsia="微软雅黑" w:cs="微软雅黑"/>
-          <w:b/>
-          <w:sz w:val="22"/>
-        </w:rPr>
-        <w:tab/>
-      </w:r>
-      <w:r>
-        <w:rPr>
-          <w:rFonts w:ascii="微软雅黑" w:hAnsi="微软雅黑" w:eastAsia="微软雅黑" w:cs="微软雅黑"/>
-          <w:b/>
-          <w:sz w:val="22"/>
-        </w:rPr>
-        <w:t>焦作大学</w:t>
-      </w:r>
-    </w:p>
-    <w:p>
-      <w:pPr>
-        <w:spacing w:before="0" w:after="0" w:line="340" w:lineRule="exact"/>
-        <w:jc w:val="left"/>
-        <w:textAlignment w:val="center"/>
-      </w:pPr>
-      <w:r>
-        <w:rPr>
-          <w:rFonts w:ascii="微软雅黑" w:hAnsi="微软雅黑" w:eastAsia="微软雅黑" w:cs="微软雅黑"/>
-          <w:color w:val="525252"/>
-          <w:sz w:val="22"/>
-        </w:rPr>
-        <w:t>应用电子技术 | 大专</w:t>
-      </w:r>
-    </w:p>
-    <w:p>
-      <w:pPr>
         <w:spacing w:before="0" w:after="0" w:line="300" w:lineRule="exact"/>
         <w:jc w:val="left"/>
       </w:pPr>
@@ -1262,7 +1091,7 @@
                     </pic:cNvPicPr>
                   </pic:nvPicPr>
                   <pic:blipFill>
-                    <a:blip r:embed="rId10"/>
+                    <a:blip r:embed="rId9"/>
                     <a:stretch>
                       <a:fillRect/>
                     </a:stretch>
@@ -1573,7 +1402,41 @@
           <w:color w:val="666666"/>
           <w:sz w:val="20"/>
         </w:rPr>
-        <w:t xml:space="preserve">熟练使用Tomcat等Web服务器 </w:t>
+        <w:t>熟练使用</w:t>
+      </w:r>
+      <w:r>
+        <w:rPr>
+          <w:rFonts w:hint="eastAsia" w:ascii="微软雅黑" w:hAnsi="微软雅黑" w:eastAsia="微软雅黑" w:cs="微软雅黑"/>
+          <w:color w:val="666666"/>
+          <w:sz w:val="20"/>
+          <w:lang w:val="en-US" w:eastAsia="zh-CN"/>
+        </w:rPr>
+        <w:t>Nginx、</w:t>
+      </w:r>
+      <w:r>
+        <w:rPr>
+          <w:rFonts w:ascii="微软雅黑" w:hAnsi="微软雅黑" w:eastAsia="微软雅黑" w:cs="微软雅黑"/>
+          <w:color w:val="666666"/>
+          <w:sz w:val="20"/>
+        </w:rPr>
+        <w:t>Tomcat</w:t>
+      </w:r>
+      <w:r>
+        <w:rPr>
+          <w:rFonts w:hint="eastAsia" w:ascii="微软雅黑" w:hAnsi="微软雅黑" w:eastAsia="微软雅黑" w:cs="微软雅黑"/>
+          <w:color w:val="666666"/>
+          <w:sz w:val="20"/>
+          <w:lang w:val="en-US" w:eastAsia="zh-CN"/>
+        </w:rPr>
+        <w:t xml:space="preserve"> Web</w:t>
+      </w:r>
+      <w:r>
+        <w:rPr>
+          <w:rFonts w:ascii="微软雅黑" w:hAnsi="微软雅黑" w:eastAsia="微软雅黑" w:cs="微软雅黑"/>
+          <w:color w:val="666666"/>
+          <w:sz w:val="20"/>
+        </w:rPr>
+        <w:t xml:space="preserve">服务器等 </w:t>
       </w:r>
     </w:p>
     <w:p>
@@ -1753,265 +1616,6 @@
           <w:sz w:val="20"/>
         </w:rPr>
         <w:t xml:space="preserve">掌握Git版本管理工具 </w:t>
-      </w:r>
-    </w:p>
-    <w:p>
-      <w:pPr>
-        <w:spacing w:before="0" w:after="0" w:line="300" w:lineRule="exact"/>
-        <w:jc w:val="left"/>
-      </w:pPr>
-    </w:p>
-    <w:p>
-      <w:pPr>
-        <w:spacing w:before="0" w:after="0" w:line="580" w:lineRule="exact"/>
-        <w:ind w:left="972"/>
-        <w:textAlignment w:val="center"/>
-        <w:rPr>
-          <w:sz w:val="21"/>
-        </w:rPr>
-      </w:pPr>
-      <w:r>
-        <w:rPr>
-          <w:rFonts w:ascii="微软雅黑" w:hAnsi="微软雅黑" w:eastAsia="微软雅黑" w:cs="微软雅黑"/>
-          <w:b w:val="0"/>
-          <w:color w:val="FFFFFF"/>
-          <w:sz w:val="26"/>
-        </w:rPr>
-        <w:t>自我评价</w:t>
-      </w:r>
-      <w:r>
-        <w:rPr>
-          <w:rFonts w:ascii="微软雅黑" w:hAnsi="微软雅黑" w:eastAsia="微软雅黑" w:cs="微软雅黑"/>
-          <w:b w:val="0"/>
-          <w:color w:val="FFFFFF"/>
-          <w:sz w:val="26"/>
-        </w:rPr>
-        <w:drawing>
-          <wp:anchor distT="0" distB="0" distL="114300" distR="114300" simplePos="0" relativeHeight="251661312" behindDoc="1" locked="0" layoutInCell="1" allowOverlap="1">
-            <wp:simplePos x="0" y="0"/>
-            <wp:positionH relativeFrom="column">
-              <wp:posOffset>0</wp:posOffset>
-            </wp:positionH>
-            <wp:positionV relativeFrom="paragraph">
-              <wp:posOffset>0</wp:posOffset>
-            </wp:positionV>
-            <wp:extent cx="6959600" cy="368935"/>
-            <wp:effectExtent l="0" t="0" r="5080" b="12065"/>
-            <wp:wrapNone/>
-            <wp:docPr id="13" name="Drawing 0" descr="module_title_background.png"/>
-            <wp:cNvGraphicFramePr>
-              <a:graphicFrameLocks xmlns:a="http://schemas.openxmlformats.org/drawingml/2006/main" noChangeAspect="1"/>
-            </wp:cNvGraphicFramePr>
-            <a:graphic xmlns:a="http://schemas.openxmlformats.org/drawingml/2006/main">
-              <a:graphicData uri="http://schemas.openxmlformats.org/drawingml/2006/picture">
-                <pic:pic xmlns:pic="http://schemas.openxmlformats.org/drawingml/2006/picture">
-                  <pic:nvPicPr>
-                    <pic:cNvPr id="13" name="Drawing 0" descr="module_title_background.png"/>
-                    <pic:cNvPicPr>
-                      <a:picLocks noChangeAspect="1"/>
-                    </pic:cNvPicPr>
-                  </pic:nvPicPr>
-                  <pic:blipFill>
-                    <a:blip r:embed="rId7"/>
-                    <a:stretch>
-                      <a:fillRect/>
-                    </a:stretch>
-                  </pic:blipFill>
-                  <pic:spPr>
-                    <a:xfrm>
-                      <a:off x="0" y="0"/>
-                      <a:ext cx="6959861" cy="368734"/>
-                    </a:xfrm>
-                    <a:prstGeom prst="rect">
-                      <a:avLst/>
-                    </a:prstGeom>
-                  </pic:spPr>
-                </pic:pic>
-              </a:graphicData>
-            </a:graphic>
-          </wp:anchor>
-        </w:drawing>
-      </w:r>
-      <w:r>
-        <w:drawing>
-          <wp:anchor distT="0" distB="0" distL="114300" distR="114300" simplePos="0" relativeHeight="251661312" behindDoc="0" locked="0" layoutInCell="1" allowOverlap="1">
-            <wp:simplePos x="0" y="0"/>
-            <wp:positionH relativeFrom="column">
-              <wp:posOffset>147320</wp:posOffset>
-            </wp:positionH>
-            <wp:positionV relativeFrom="paragraph">
-              <wp:posOffset>45720</wp:posOffset>
-            </wp:positionV>
-            <wp:extent cx="276860" cy="276860"/>
-            <wp:effectExtent l="0" t="0" r="0" b="0"/>
-            <wp:wrapNone/>
-            <wp:docPr id="14" name="Drawing 0" descr="自我评价.png"/>
-            <wp:cNvGraphicFramePr>
-              <a:graphicFrameLocks xmlns:a="http://schemas.openxmlformats.org/drawingml/2006/main" noChangeAspect="1"/>
-            </wp:cNvGraphicFramePr>
-            <a:graphic xmlns:a="http://schemas.openxmlformats.org/drawingml/2006/main">
-              <a:graphicData uri="http://schemas.openxmlformats.org/drawingml/2006/picture">
-                <pic:pic xmlns:pic="http://schemas.openxmlformats.org/drawingml/2006/picture">
-                  <pic:nvPicPr>
-                    <pic:cNvPr id="14" name="Drawing 0" descr="自我评价.png"/>
-                    <pic:cNvPicPr>
-                      <a:picLocks noChangeAspect="1"/>
-                    </pic:cNvPicPr>
-                  </pic:nvPicPr>
-                  <pic:blipFill>
-                    <a:blip r:embed="rId11"/>
-                    <a:stretch>
-                      <a:fillRect/>
-                    </a:stretch>
-                  </pic:blipFill>
-                  <pic:spPr>
-                    <a:xfrm>
-                      <a:off x="0" y="0"/>
-                      <a:ext cx="276550" cy="276550"/>
-                    </a:xfrm>
-                    <a:prstGeom prst="rect">
-                      <a:avLst/>
-                    </a:prstGeom>
-                  </pic:spPr>
-                </pic:pic>
-              </a:graphicData>
-            </a:graphic>
-          </wp:anchor>
-        </w:drawing>
-      </w:r>
-    </w:p>
-    <w:p>
-      <w:pPr>
-        <w:spacing w:before="0" w:after="0" w:line="160" w:lineRule="exact"/>
-        <w:rPr>
-          <w:rFonts w:hint="eastAsia" w:eastAsiaTheme="minorEastAsia"/>
-          <w:sz w:val="21"/>
-          <w:lang w:val="en-US" w:eastAsia="zh-CN"/>
-        </w:rPr>
-      </w:pPr>
-    </w:p>
-    <w:p>
-      <w:pPr>
-        <w:numPr>
-          <w:ilvl w:val="0"/>
-          <w:numId w:val="1"/>
-        </w:numPr>
-        <w:spacing w:before="0" w:after="0" w:line="380" w:lineRule="exact"/>
-        <w:textAlignment w:val="center"/>
-        <w:rPr>
-          <w:rFonts w:ascii="微软雅黑" w:hAnsi="微软雅黑" w:eastAsia="微软雅黑" w:cs="微软雅黑"/>
-          <w:color w:val="666666"/>
-          <w:sz w:val="20"/>
-        </w:rPr>
-      </w:pPr>
-      <w:r>
-        <w:rPr>
-          <w:rFonts w:ascii="微软雅黑" w:hAnsi="微软雅黑" w:eastAsia="微软雅黑" w:cs="微软雅黑"/>
-          <w:color w:val="666666"/>
-          <w:sz w:val="20"/>
-        </w:rPr>
-        <w:t xml:space="preserve">责任心强,积极乐观 </w:t>
-      </w:r>
-    </w:p>
-    <w:p>
-      <w:pPr>
-        <w:numPr>
-          <w:ilvl w:val="0"/>
-          <w:numId w:val="1"/>
-        </w:numPr>
-        <w:spacing w:before="0" w:after="0" w:line="380" w:lineRule="exact"/>
-        <w:ind w:left="0" w:leftChars="0" w:firstLine="0" w:firstLineChars="0"/>
-        <w:textAlignment w:val="center"/>
-        <w:rPr>
-          <w:rFonts w:ascii="微软雅黑" w:hAnsi="微软雅黑" w:eastAsia="微软雅黑" w:cs="微软雅黑"/>
-          <w:color w:val="666666"/>
-          <w:sz w:val="20"/>
-        </w:rPr>
-      </w:pPr>
-      <w:r>
-        <w:rPr>
-          <w:rFonts w:ascii="微软雅黑" w:hAnsi="微软雅黑" w:eastAsia="微软雅黑" w:cs="微软雅黑"/>
-          <w:color w:val="666666"/>
-          <w:sz w:val="20"/>
-        </w:rPr>
-        <w:t xml:space="preserve">团队协作能力强,有较强的执行力 </w:t>
-      </w:r>
-    </w:p>
-    <w:p>
-      <w:pPr>
-        <w:numPr>
-          <w:ilvl w:val="0"/>
-          <w:numId w:val="1"/>
-        </w:numPr>
-        <w:spacing w:before="0" w:after="0" w:line="380" w:lineRule="exact"/>
-        <w:ind w:left="0" w:leftChars="0" w:firstLine="0" w:firstLineChars="0"/>
-        <w:textAlignment w:val="center"/>
-        <w:rPr>
-          <w:rFonts w:ascii="微软雅黑" w:hAnsi="微软雅黑" w:eastAsia="微软雅黑" w:cs="微软雅黑"/>
-          <w:color w:val="666666"/>
-          <w:sz w:val="20"/>
-        </w:rPr>
-      </w:pPr>
-      <w:r>
-        <w:rPr>
-          <w:rFonts w:ascii="微软雅黑" w:hAnsi="微软雅黑" w:eastAsia="微软雅黑" w:cs="微软雅黑"/>
-          <w:color w:val="666666"/>
-          <w:sz w:val="20"/>
-        </w:rPr>
-        <w:t>逻辑思维能力强,能</w:t>
-      </w:r>
-      <w:r>
-        <w:rPr>
-          <w:rFonts w:hint="eastAsia" w:ascii="微软雅黑" w:hAnsi="微软雅黑" w:eastAsia="微软雅黑" w:cs="微软雅黑"/>
-          <w:color w:val="666666"/>
-          <w:sz w:val="20"/>
-          <w:lang w:val="en-US" w:eastAsia="zh-CN"/>
-        </w:rPr>
-        <w:t>钻研</w:t>
-      </w:r>
-      <w:r>
-        <w:rPr>
-          <w:rFonts w:ascii="微软雅黑" w:hAnsi="微软雅黑" w:eastAsia="微软雅黑" w:cs="微软雅黑"/>
-          <w:color w:val="666666"/>
-          <w:sz w:val="20"/>
-        </w:rPr>
-        <w:t>处理</w:t>
-      </w:r>
-      <w:r>
-        <w:rPr>
-          <w:rFonts w:hint="eastAsia" w:ascii="微软雅黑" w:hAnsi="微软雅黑" w:eastAsia="微软雅黑" w:cs="微软雅黑"/>
-          <w:color w:val="666666"/>
-          <w:sz w:val="20"/>
-          <w:lang w:val="en-US" w:eastAsia="zh-CN"/>
-        </w:rPr>
-        <w:t>项目</w:t>
-      </w:r>
-      <w:r>
-        <w:rPr>
-          <w:rFonts w:ascii="微软雅黑" w:hAnsi="微软雅黑" w:eastAsia="微软雅黑" w:cs="微软雅黑"/>
-          <w:color w:val="666666"/>
-          <w:sz w:val="20"/>
-        </w:rPr>
-        <w:t>问题</w:t>
-      </w:r>
-    </w:p>
-    <w:p>
-      <w:pPr>
-        <w:numPr>
-          <w:ilvl w:val="0"/>
-          <w:numId w:val="0"/>
-        </w:numPr>
-        <w:spacing w:before="0" w:after="0" w:line="380" w:lineRule="exact"/>
-        <w:ind w:leftChars="0"/>
-        <w:textAlignment w:val="center"/>
-      </w:pPr>
-      <w:r>
-        <w:rPr>
-          <w:rFonts w:ascii="微软雅黑" w:hAnsi="微软雅黑" w:eastAsia="微软雅黑" w:cs="微软雅黑"/>
-          <w:color w:val="666666"/>
-          <w:sz w:val="20"/>
-        </w:rPr>
-        <w:t>4、容易相处,乐于与同事进行技术交流分享</w:t>
       </w:r>
     </w:p>
     <w:p>
@@ -2125,7 +1729,7 @@
                     </pic:cNvPicPr>
                   </pic:nvPicPr>
                   <pic:blipFill>
-                    <a:blip r:embed="rId12"/>
+                    <a:blip r:embed="rId10"/>
                     <a:stretch>
                       <a:fillRect/>
                     </a:stretch>
@@ -2372,7 +1976,24 @@
           <w:color w:val="666666"/>
           <w:sz w:val="20"/>
         </w:rPr>
-        <w:t>Java后端开发 工作描述:  1.负责公司项目的模块开发 2.项目测试 3.完成上级交办的其他事宜 4.处理程序BUG  5.后期的项目优化</w:t>
+        <w:t>Java后端开发 工作描述:  1.负责公司项目的模块开发 2.项目测试 3.完成</w:t>
+      </w:r>
+      <w:r>
+        <w:rPr>
+          <w:rFonts w:hint="eastAsia" w:ascii="微软雅黑" w:hAnsi="微软雅黑" w:eastAsia="微软雅黑" w:cs="微软雅黑"/>
+          <w:color w:val="666666"/>
+          <w:sz w:val="20"/>
+          <w:lang w:val="en-US" w:eastAsia="zh-CN"/>
+        </w:rPr>
+        <w:t>领导</w:t>
+      </w:r>
+      <w:r>
+        <w:rPr>
+          <w:rFonts w:ascii="微软雅黑" w:hAnsi="微软雅黑" w:eastAsia="微软雅黑" w:cs="微软雅黑"/>
+          <w:color w:val="666666"/>
+          <w:sz w:val="20"/>
+        </w:rPr>
+        <w:t>交办的其他事宜 4.处理程序BUG  5.后期的项目优化</w:t>
       </w:r>
     </w:p>
     <w:p>
@@ -2628,6 +2249,1835 @@
                     </pic:cNvPicPr>
                   </pic:nvPicPr>
                   <pic:blipFill>
+                    <a:blip r:embed="rId11"/>
+                    <a:stretch>
+                      <a:fillRect/>
+                    </a:stretch>
+                  </pic:blipFill>
+                  <pic:spPr>
+                    <a:xfrm>
+                      <a:off x="0" y="0"/>
+                      <a:ext cx="276550" cy="276550"/>
+                    </a:xfrm>
+                    <a:prstGeom prst="rect">
+                      <a:avLst/>
+                    </a:prstGeom>
+                  </pic:spPr>
+                </pic:pic>
+              </a:graphicData>
+            </a:graphic>
+          </wp:anchor>
+        </w:drawing>
+      </w:r>
+    </w:p>
+    <w:p>
+      <w:pPr>
+        <w:spacing w:before="0" w:after="0" w:line="160" w:lineRule="exact"/>
+        <w:rPr>
+          <w:rFonts w:hint="eastAsia" w:eastAsiaTheme="minorEastAsia"/>
+          <w:sz w:val="21"/>
+          <w:lang w:val="en-US" w:eastAsia="zh-CN"/>
+        </w:rPr>
+      </w:pPr>
+    </w:p>
+    <w:p>
+      <w:pPr>
+        <w:tabs>
+          <w:tab w:val="right" w:pos="10480"/>
+        </w:tabs>
+        <w:spacing w:before="0" w:after="0" w:line="380" w:lineRule="exact"/>
+        <w:jc w:val="left"/>
+        <w:textAlignment w:val="center"/>
+      </w:pPr>
+      <w:r>
+        <w:rPr>
+          <w:rFonts w:ascii="微软雅黑" w:hAnsi="微软雅黑" w:eastAsia="微软雅黑" w:cs="微软雅黑"/>
+          <w:b/>
+          <w:sz w:val="22"/>
+        </w:rPr>
+        <w:t>20</w:t>
+      </w:r>
+      <w:r>
+        <w:rPr>
+          <w:rFonts w:hint="eastAsia" w:ascii="微软雅黑" w:hAnsi="微软雅黑" w:eastAsia="微软雅黑" w:cs="微软雅黑"/>
+          <w:b/>
+          <w:sz w:val="22"/>
+          <w:lang w:val="en-US" w:eastAsia="zh-CN"/>
+        </w:rPr>
+        <w:t>20</w:t>
+      </w:r>
+      <w:r>
+        <w:rPr>
+          <w:rFonts w:ascii="微软雅黑" w:hAnsi="微软雅黑" w:eastAsia="微软雅黑" w:cs="微软雅黑"/>
+          <w:b/>
+          <w:sz w:val="22"/>
+        </w:rPr>
+        <w:t>.</w:t>
+      </w:r>
+      <w:r>
+        <w:rPr>
+          <w:rFonts w:hint="eastAsia" w:ascii="微软雅黑" w:hAnsi="微软雅黑" w:eastAsia="微软雅黑" w:cs="微软雅黑"/>
+          <w:b/>
+          <w:sz w:val="22"/>
+          <w:lang w:val="en-US" w:eastAsia="zh-CN"/>
+        </w:rPr>
+        <w:t>6</w:t>
+      </w:r>
+      <w:r>
+        <w:rPr>
+          <w:rFonts w:ascii="微软雅黑" w:hAnsi="微软雅黑" w:eastAsia="微软雅黑" w:cs="微软雅黑"/>
+          <w:b/>
+          <w:sz w:val="22"/>
+        </w:rPr>
+        <w:t>-20</w:t>
+      </w:r>
+      <w:r>
+        <w:rPr>
+          <w:rFonts w:hint="eastAsia" w:ascii="微软雅黑" w:hAnsi="微软雅黑" w:eastAsia="微软雅黑" w:cs="微软雅黑"/>
+          <w:b/>
+          <w:sz w:val="22"/>
+          <w:lang w:val="en-US" w:eastAsia="zh-CN"/>
+        </w:rPr>
+        <w:t>20.12</w:t>
+      </w:r>
+      <w:r>
+        <w:rPr>
+          <w:rFonts w:ascii="微软雅黑" w:hAnsi="微软雅黑" w:eastAsia="微软雅黑" w:cs="微软雅黑"/>
+          <w:b/>
+          <w:sz w:val="22"/>
+        </w:rPr>
+        <w:tab/>
+      </w:r>
+      <w:r>
+        <w:rPr>
+          <w:rFonts w:hint="eastAsia" w:ascii="微软雅黑" w:hAnsi="微软雅黑" w:eastAsia="微软雅黑" w:cs="微软雅黑"/>
+          <w:b/>
+          <w:sz w:val="22"/>
+          <w:lang w:val="en-US" w:eastAsia="zh-CN"/>
+        </w:rPr>
+        <w:t>朗润云处理中心</w:t>
+      </w:r>
+    </w:p>
+    <w:p>
+      <w:pPr>
+        <w:spacing w:before="0" w:after="0" w:line="80" w:lineRule="exact"/>
+        <w:jc w:val="left"/>
+      </w:pPr>
+    </w:p>
+    <w:p>
+      <w:pPr>
+        <w:spacing w:before="0" w:after="0" w:line="380" w:lineRule="exact"/>
+        <w:textAlignment w:val="center"/>
+        <w:rPr>
+          <w:rFonts w:hint="eastAsia" w:ascii="微软雅黑" w:hAnsi="微软雅黑" w:eastAsia="微软雅黑" w:cs="微软雅黑"/>
+          <w:color w:val="666666"/>
+          <w:sz w:val="20"/>
+          <w:szCs w:val="20"/>
+          <w:lang w:val="en-US" w:eastAsia="zh-CN"/>
+        </w:rPr>
+      </w:pPr>
+      <w:r>
+        <w:rPr>
+          <w:rFonts w:hint="eastAsia" w:ascii="微软雅黑" w:hAnsi="微软雅黑" w:eastAsia="微软雅黑" w:cs="微软雅黑"/>
+          <w:b/>
+          <w:bCs/>
+          <w:color w:val="000000" w:themeColor="text1"/>
+          <w:sz w:val="20"/>
+          <w:lang w:val="en-US" w:eastAsia="zh-CN"/>
+          <w14:textFill>
+            <w14:solidFill>
+              <w14:schemeClr w14:val="tx1"/>
+            </w14:solidFill>
+          </w14:textFill>
+        </w:rPr>
+        <w:t>项目描述：</w:t>
+      </w:r>
+      <w:r>
+        <w:rPr>
+          <w:rFonts w:hint="eastAsia" w:ascii="微软雅黑" w:hAnsi="微软雅黑" w:eastAsia="微软雅黑" w:cs="微软雅黑"/>
+          <w:kern w:val="2"/>
+          <w:sz w:val="20"/>
+          <w:szCs w:val="20"/>
+        </w:rPr>
+        <w:t>项目框架: Spring+SpringMvc + Mybatis</w:t>
+      </w:r>
+      <w:r>
+        <w:rPr>
+          <w:rFonts w:hint="eastAsia" w:ascii="微软雅黑" w:hAnsi="微软雅黑" w:eastAsia="微软雅黑" w:cs="微软雅黑"/>
+          <w:kern w:val="2"/>
+          <w:sz w:val="20"/>
+          <w:szCs w:val="20"/>
+          <w:lang w:val="en-US" w:eastAsia="zh-CN"/>
+        </w:rPr>
+        <w:t>-Plus</w:t>
+      </w:r>
+      <w:r>
+        <w:rPr>
+          <w:rFonts w:hint="eastAsia" w:ascii="微软雅黑" w:hAnsi="微软雅黑" w:eastAsia="微软雅黑" w:cs="微软雅黑"/>
+          <w:kern w:val="2"/>
+          <w:sz w:val="20"/>
+          <w:szCs w:val="20"/>
+        </w:rPr>
+        <w:t>+</w:t>
+      </w:r>
+      <w:r>
+        <w:rPr>
+          <w:rFonts w:hint="eastAsia" w:ascii="微软雅黑" w:hAnsi="微软雅黑" w:eastAsia="微软雅黑" w:cs="微软雅黑"/>
+          <w:kern w:val="2"/>
+          <w:sz w:val="20"/>
+          <w:szCs w:val="20"/>
+          <w:lang w:val="en-US" w:eastAsia="zh-CN"/>
+        </w:rPr>
+        <w:t>MySQL+</w:t>
+      </w:r>
+      <w:r>
+        <w:rPr>
+          <w:rFonts w:hint="eastAsia" w:ascii="微软雅黑" w:hAnsi="微软雅黑" w:eastAsia="微软雅黑" w:cs="微软雅黑"/>
+          <w:kern w:val="2"/>
+          <w:sz w:val="20"/>
+          <w:szCs w:val="20"/>
+        </w:rPr>
+        <w:t xml:space="preserve">Redis + </w:t>
+      </w:r>
+      <w:r>
+        <w:rPr>
+          <w:rFonts w:hint="eastAsia" w:ascii="微软雅黑" w:hAnsi="微软雅黑" w:eastAsia="微软雅黑" w:cs="微软雅黑"/>
+          <w:kern w:val="2"/>
+          <w:sz w:val="20"/>
+          <w:szCs w:val="20"/>
+          <w:lang w:val="en-US" w:eastAsia="zh-CN"/>
+        </w:rPr>
+        <w:t>layui+Nginx</w:t>
+      </w:r>
+      <w:r>
+        <w:rPr>
+          <w:rFonts w:hint="eastAsia" w:ascii="微软雅黑" w:hAnsi="微软雅黑" w:eastAsia="微软雅黑" w:cs="微软雅黑"/>
+          <w:kern w:val="2"/>
+          <w:sz w:val="20"/>
+          <w:szCs w:val="20"/>
+        </w:rPr>
+        <w:t> 该系统主要是为该企业部门之间提供一个能相互合作，提高工作效率的平台，实现企业的无纸化和协同办公，确保各部门之间的信息传输的流畅。项目模块总体分为机构管理、权限管理、个人事务、日常公务、员工考勤、行政管理、公共信息、档案中心、内部交流和系统管理等模块。</w:t>
+      </w:r>
+    </w:p>
+    <w:p>
+      <w:pPr>
+        <w:tabs>
+          <w:tab w:val="right" w:pos="10480"/>
+        </w:tabs>
+        <w:spacing w:before="0" w:after="0" w:line="380" w:lineRule="exact"/>
+        <w:jc w:val="left"/>
+        <w:textAlignment w:val="center"/>
+        <w:rPr>
+          <w:rFonts w:hint="default" w:ascii="微软雅黑" w:hAnsi="微软雅黑" w:eastAsia="微软雅黑" w:cs="微软雅黑"/>
+          <w:b/>
+          <w:sz w:val="20"/>
+          <w:szCs w:val="21"/>
+          <w:lang w:val="en-US"/>
+        </w:rPr>
+      </w:pPr>
+      <w:r>
+        <w:rPr>
+          <w:rFonts w:ascii="微软雅黑" w:hAnsi="微软雅黑" w:eastAsia="微软雅黑" w:cs="微软雅黑"/>
+          <w:b/>
+          <w:bCs/>
+          <w:color w:val="000000" w:themeColor="text1"/>
+          <w:sz w:val="20"/>
+          <w14:textFill>
+            <w14:solidFill>
+              <w14:schemeClr w14:val="tx1"/>
+            </w14:solidFill>
+          </w14:textFill>
+        </w:rPr>
+        <w:t xml:space="preserve">个人职责: </w:t>
+      </w:r>
+      <w:r>
+        <w:rPr>
+          <w:rFonts w:ascii="微软雅黑" w:hAnsi="微软雅黑" w:eastAsia="微软雅黑" w:cs="微软雅黑"/>
+          <w:color w:val="666666"/>
+          <w:sz w:val="20"/>
+        </w:rPr>
+        <w:t xml:space="preserve"> </w:t>
+      </w:r>
+      <w:r>
+        <w:rPr>
+          <w:rFonts w:ascii="微软雅黑" w:hAnsi="微软雅黑" w:eastAsia="微软雅黑" w:cs="微软雅黑"/>
+          <w:color w:val="000000" w:themeColor="text1"/>
+          <w:sz w:val="20"/>
+          <w14:textFill>
+            <w14:solidFill>
+              <w14:schemeClr w14:val="tx1"/>
+            </w14:solidFill>
+          </w14:textFill>
+        </w:rPr>
+        <w:t>部门管理、员工管理</w:t>
+      </w:r>
+      <w:r>
+        <w:rPr>
+          <w:rFonts w:hint="eastAsia" w:ascii="微软雅黑" w:hAnsi="微软雅黑" w:eastAsia="微软雅黑" w:cs="微软雅黑"/>
+          <w:color w:val="000000" w:themeColor="text1"/>
+          <w:sz w:val="20"/>
+          <w:lang w:val="en-US" w:eastAsia="zh-CN"/>
+          <w14:textFill>
+            <w14:solidFill>
+              <w14:schemeClr w14:val="tx1"/>
+            </w14:solidFill>
+          </w14:textFill>
+        </w:rPr>
+        <w:t>、</w:t>
+      </w:r>
+      <w:r>
+        <w:rPr>
+          <w:rFonts w:ascii="微软雅黑" w:hAnsi="微软雅黑" w:eastAsia="微软雅黑" w:cs="微软雅黑"/>
+          <w:color w:val="000000" w:themeColor="text1"/>
+          <w:sz w:val="20"/>
+          <w14:textFill>
+            <w14:solidFill>
+              <w14:schemeClr w14:val="tx1"/>
+            </w14:solidFill>
+          </w14:textFill>
+        </w:rPr>
+        <w:t>系统管理(用户管理、菜单管理、角色管理)、基于redis的session共享、导出Excel、AOP日志管理</w:t>
+      </w:r>
+      <w:r>
+        <w:rPr>
+          <w:rFonts w:hint="eastAsia" w:ascii="微软雅黑" w:hAnsi="微软雅黑" w:eastAsia="微软雅黑" w:cs="微软雅黑"/>
+          <w:color w:val="000000" w:themeColor="text1"/>
+          <w:sz w:val="20"/>
+          <w:lang w:eastAsia="zh-CN"/>
+          <w14:textFill>
+            <w14:solidFill>
+              <w14:schemeClr w14:val="tx1"/>
+            </w14:solidFill>
+          </w14:textFill>
+        </w:rPr>
+        <w:t>，</w:t>
+      </w:r>
+      <w:r>
+        <w:rPr>
+          <w:rFonts w:hint="eastAsia" w:ascii="微软雅黑" w:hAnsi="微软雅黑" w:eastAsia="微软雅黑" w:cs="微软雅黑"/>
+          <w:color w:val="000000" w:themeColor="text1"/>
+          <w:sz w:val="20"/>
+          <w:lang w:val="en-US" w:eastAsia="zh-CN"/>
+          <w14:textFill>
+            <w14:solidFill>
+              <w14:schemeClr w14:val="tx1"/>
+            </w14:solidFill>
+          </w14:textFill>
+        </w:rPr>
+        <w:t>接口测试及项目优化，协助同事进行项目上线以及Nginx+Tomcat负载均衡</w:t>
+      </w:r>
+    </w:p>
+    <w:p>
+      <w:pPr>
+        <w:tabs>
+          <w:tab w:val="right" w:pos="10480"/>
+        </w:tabs>
+        <w:spacing w:before="0" w:after="0" w:line="240" w:lineRule="auto"/>
+        <w:jc w:val="left"/>
+        <w:textAlignment w:val="center"/>
+      </w:pPr>
+      <w:r>
+        <w:rPr>
+          <w:rFonts w:ascii="微软雅黑" w:hAnsi="微软雅黑" w:eastAsia="微软雅黑" w:cs="微软雅黑"/>
+          <w:b/>
+          <w:sz w:val="22"/>
+        </w:rPr>
+        <w:t>2019.</w:t>
+      </w:r>
+      <w:r>
+        <w:rPr>
+          <w:rFonts w:hint="eastAsia" w:ascii="微软雅黑" w:hAnsi="微软雅黑" w:eastAsia="微软雅黑" w:cs="微软雅黑"/>
+          <w:b/>
+          <w:sz w:val="22"/>
+          <w:lang w:val="en-US" w:eastAsia="zh-CN"/>
+        </w:rPr>
+        <w:t>5</w:t>
+      </w:r>
+      <w:r>
+        <w:rPr>
+          <w:rFonts w:ascii="微软雅黑" w:hAnsi="微软雅黑" w:eastAsia="微软雅黑" w:cs="微软雅黑"/>
+          <w:b/>
+          <w:sz w:val="22"/>
+        </w:rPr>
+        <w:t>-2020.</w:t>
+      </w:r>
+      <w:r>
+        <w:rPr>
+          <w:rFonts w:hint="eastAsia" w:ascii="微软雅黑" w:hAnsi="微软雅黑" w:eastAsia="微软雅黑" w:cs="微软雅黑"/>
+          <w:b/>
+          <w:sz w:val="22"/>
+          <w:lang w:val="en-US" w:eastAsia="zh-CN"/>
+        </w:rPr>
+        <w:t>4</w:t>
+      </w:r>
+      <w:r>
+        <w:rPr>
+          <w:rFonts w:ascii="微软雅黑" w:hAnsi="微软雅黑" w:eastAsia="微软雅黑" w:cs="微软雅黑"/>
+          <w:b/>
+          <w:sz w:val="22"/>
+        </w:rPr>
+        <w:tab/>
+      </w:r>
+      <w:r>
+        <w:rPr>
+          <w:rFonts w:ascii="微软雅黑" w:hAnsi="微软雅黑" w:eastAsia="微软雅黑" w:cs="微软雅黑"/>
+          <w:b/>
+          <w:sz w:val="22"/>
+        </w:rPr>
+        <w:t>安选商城</w:t>
+      </w:r>
+    </w:p>
+    <w:p>
+      <w:pPr>
+        <w:spacing w:before="0" w:after="0" w:line="80" w:lineRule="exact"/>
+        <w:jc w:val="left"/>
+      </w:pPr>
+    </w:p>
+    <w:p>
+      <w:pPr>
+        <w:spacing w:before="0" w:after="0" w:line="380" w:lineRule="exact"/>
+        <w:textAlignment w:val="center"/>
+        <w:rPr>
+          <w:rFonts w:hint="eastAsia" w:ascii="微软雅黑" w:hAnsi="微软雅黑" w:eastAsia="微软雅黑" w:cs="微软雅黑"/>
+          <w:kern w:val="2"/>
+          <w:sz w:val="20"/>
+          <w:szCs w:val="20"/>
+        </w:rPr>
+      </w:pPr>
+      <w:r>
+        <w:rPr>
+          <w:rFonts w:hint="eastAsia" w:ascii="微软雅黑" w:hAnsi="微软雅黑" w:eastAsia="微软雅黑" w:cs="微软雅黑"/>
+          <w:b/>
+          <w:bCs/>
+          <w:color w:val="auto"/>
+          <w:sz w:val="20"/>
+          <w:lang w:val="en-US" w:eastAsia="zh-CN"/>
+        </w:rPr>
+        <w:t>项目描述：</w:t>
+      </w:r>
+      <w:r>
+        <w:rPr>
+          <w:rFonts w:hint="eastAsia" w:ascii="微软雅黑" w:hAnsi="微软雅黑" w:eastAsia="微软雅黑" w:cs="微软雅黑"/>
+          <w:kern w:val="2"/>
+          <w:sz w:val="20"/>
+          <w:szCs w:val="20"/>
+        </w:rPr>
+        <w:t>项目框架:</w:t>
+      </w:r>
+      <w:r>
+        <w:rPr>
+          <w:rFonts w:hint="eastAsia" w:ascii="微软雅黑" w:hAnsi="微软雅黑" w:eastAsia="微软雅黑" w:cs="微软雅黑"/>
+          <w:kern w:val="2"/>
+          <w:sz w:val="20"/>
+          <w:szCs w:val="20"/>
+          <w:lang w:val="en-US" w:eastAsia="zh-CN"/>
+        </w:rPr>
+        <w:t>前台：</w:t>
+      </w:r>
+      <w:r>
+        <w:rPr>
+          <w:rFonts w:hint="eastAsia" w:ascii="微软雅黑" w:hAnsi="微软雅黑" w:eastAsia="微软雅黑" w:cs="微软雅黑"/>
+          <w:kern w:val="2"/>
+          <w:sz w:val="20"/>
+          <w:szCs w:val="20"/>
+        </w:rPr>
+        <w:t>SpringCloud+ SpringBoot + Mybatis-Plus + Mysql +Redis</w:t>
+      </w:r>
+      <w:r>
+        <w:rPr>
+          <w:rFonts w:hint="eastAsia" w:ascii="微软雅黑" w:hAnsi="微软雅黑" w:eastAsia="微软雅黑" w:cs="微软雅黑"/>
+          <w:kern w:val="2"/>
+          <w:sz w:val="20"/>
+          <w:szCs w:val="20"/>
+          <w:lang w:val="en-US" w:eastAsia="zh-CN"/>
+        </w:rPr>
+        <w:t>+JWT+</w:t>
+      </w:r>
+      <w:bookmarkStart w:id="0" w:name="_GoBack"/>
+      <w:bookmarkEnd w:id="0"/>
+      <w:r>
+        <w:rPr>
+          <w:rFonts w:hint="eastAsia" w:ascii="微软雅黑" w:hAnsi="微软雅黑" w:eastAsia="微软雅黑" w:cs="微软雅黑"/>
+          <w:kern w:val="2"/>
+          <w:sz w:val="20"/>
+          <w:szCs w:val="20"/>
+          <w:lang w:val="en-US" w:eastAsia="zh-CN"/>
+        </w:rPr>
+        <w:t>RabbitMQ+vue</w:t>
+      </w:r>
+      <w:r>
+        <w:rPr>
+          <w:rFonts w:hint="eastAsia" w:ascii="微软雅黑" w:hAnsi="微软雅黑" w:eastAsia="微软雅黑" w:cs="微软雅黑"/>
+          <w:kern w:val="2"/>
+          <w:sz w:val="20"/>
+          <w:szCs w:val="20"/>
+        </w:rPr>
+        <w:t> </w:t>
+      </w:r>
+      <w:r>
+        <w:rPr>
+          <w:rFonts w:hint="eastAsia" w:ascii="微软雅黑" w:hAnsi="微软雅黑" w:eastAsia="微软雅黑" w:cs="微软雅黑"/>
+          <w:kern w:val="2"/>
+          <w:sz w:val="20"/>
+          <w:szCs w:val="20"/>
+          <w:lang w:eastAsia="zh-CN"/>
+        </w:rPr>
+        <w:t>，</w:t>
+      </w:r>
+      <w:r>
+        <w:rPr>
+          <w:rFonts w:hint="eastAsia" w:ascii="微软雅黑" w:hAnsi="微软雅黑" w:eastAsia="微软雅黑" w:cs="微软雅黑"/>
+          <w:kern w:val="2"/>
+          <w:sz w:val="20"/>
+          <w:szCs w:val="20"/>
+          <w:lang w:val="en-US" w:eastAsia="zh-CN"/>
+        </w:rPr>
+        <w:t>后台：springBoot+Mybatis+MySQL+Redis+layui。</w:t>
+      </w:r>
+      <w:r>
+        <w:rPr>
+          <w:rFonts w:hint="eastAsia" w:ascii="微软雅黑" w:hAnsi="微软雅黑" w:eastAsia="微软雅黑" w:cs="微软雅黑"/>
+          <w:kern w:val="2"/>
+          <w:sz w:val="20"/>
+          <w:szCs w:val="20"/>
+        </w:rPr>
+        <w:t>项目主要有注册及登录、</w:t>
+      </w:r>
+      <w:r>
+        <w:rPr>
+          <w:rFonts w:hint="eastAsia" w:ascii="微软雅黑" w:hAnsi="微软雅黑" w:eastAsia="微软雅黑" w:cs="微软雅黑"/>
+          <w:kern w:val="2"/>
+          <w:sz w:val="20"/>
+          <w:szCs w:val="20"/>
+          <w:lang w:val="en-US" w:eastAsia="zh-CN"/>
+        </w:rPr>
+        <w:t>会员管理、</w:t>
+      </w:r>
+      <w:r>
+        <w:rPr>
+          <w:rFonts w:hint="eastAsia" w:ascii="微软雅黑" w:hAnsi="微软雅黑" w:eastAsia="微软雅黑" w:cs="微软雅黑"/>
+          <w:kern w:val="2"/>
+          <w:sz w:val="20"/>
+          <w:szCs w:val="20"/>
+        </w:rPr>
+        <w:t>地区管理、品牌展示、商品分类展示、生成订单、订单查询、商品管理、订单管理、咨询管理等。包括权限管理部分，客服登录系统后可以对客户所下订单进行查询和取消备注等相关的操作。</w:t>
+      </w:r>
+    </w:p>
+    <w:p>
+      <w:pPr>
+        <w:spacing w:before="0" w:after="0" w:line="380" w:lineRule="exact"/>
+        <w:textAlignment w:val="center"/>
+        <w:rPr>
+          <w:rFonts w:hint="default" w:eastAsia="微软雅黑"/>
+          <w:lang w:val="en-US" w:eastAsia="zh-CN"/>
+        </w:rPr>
+      </w:pPr>
+      <w:r>
+        <w:rPr>
+          <w:rFonts w:ascii="微软雅黑" w:hAnsi="微软雅黑" w:eastAsia="微软雅黑" w:cs="微软雅黑"/>
+          <w:b/>
+          <w:bCs/>
+          <w:color w:val="auto"/>
+          <w:sz w:val="20"/>
+        </w:rPr>
+        <w:t>个人职责:</w:t>
+      </w:r>
+      <w:r>
+        <w:rPr>
+          <w:rFonts w:ascii="微软雅黑" w:hAnsi="微软雅黑" w:eastAsia="微软雅黑" w:cs="微软雅黑"/>
+          <w:color w:val="auto"/>
+          <w:sz w:val="20"/>
+        </w:rPr>
+        <w:t xml:space="preserve"> </w:t>
+      </w:r>
+      <w:r>
+        <w:rPr>
+          <w:rFonts w:ascii="微软雅黑" w:hAnsi="微软雅黑" w:eastAsia="微软雅黑" w:cs="微软雅黑"/>
+          <w:color w:val="666666"/>
+          <w:sz w:val="20"/>
+        </w:rPr>
+        <w:t xml:space="preserve"> </w:t>
+      </w:r>
+      <w:r>
+        <w:rPr>
+          <w:rFonts w:ascii="微软雅黑" w:hAnsi="微软雅黑" w:eastAsia="微软雅黑" w:cs="微软雅黑"/>
+          <w:color w:val="000000" w:themeColor="text1"/>
+          <w:sz w:val="20"/>
+          <w14:textFill>
+            <w14:solidFill>
+              <w14:schemeClr w14:val="tx1"/>
+            </w14:solidFill>
+          </w14:textFill>
+        </w:rPr>
+        <w:t>负责模块:登录接口</w:t>
+      </w:r>
+      <w:r>
+        <w:rPr>
+          <w:rFonts w:hint="eastAsia" w:ascii="微软雅黑" w:hAnsi="微软雅黑" w:eastAsia="微软雅黑" w:cs="微软雅黑"/>
+          <w:color w:val="000000" w:themeColor="text1"/>
+          <w:sz w:val="20"/>
+          <w:lang w:val="en-US" w:eastAsia="zh-CN"/>
+          <w14:textFill>
+            <w14:solidFill>
+              <w14:schemeClr w14:val="tx1"/>
+            </w14:solidFill>
+          </w14:textFill>
+        </w:rPr>
+        <w:t>、</w:t>
+      </w:r>
+      <w:r>
+        <w:rPr>
+          <w:rFonts w:ascii="微软雅黑" w:hAnsi="微软雅黑" w:eastAsia="微软雅黑" w:cs="微软雅黑"/>
+          <w:color w:val="000000" w:themeColor="text1"/>
+          <w:sz w:val="20"/>
+          <w14:textFill>
+            <w14:solidFill>
+              <w14:schemeClr w14:val="tx1"/>
+            </w14:solidFill>
+          </w14:textFill>
+        </w:rPr>
+        <w:t>品牌管理、分类管理、地区管理、订单接口、购物车接口</w:t>
+      </w:r>
+      <w:r>
+        <w:rPr>
+          <w:rFonts w:hint="eastAsia" w:ascii="微软雅黑" w:hAnsi="微软雅黑" w:eastAsia="微软雅黑" w:cs="微软雅黑"/>
+          <w:color w:val="000000" w:themeColor="text1"/>
+          <w:sz w:val="20"/>
+          <w:lang w:eastAsia="zh-CN"/>
+          <w14:textFill>
+            <w14:solidFill>
+              <w14:schemeClr w14:val="tx1"/>
+            </w14:solidFill>
+          </w14:textFill>
+        </w:rPr>
+        <w:t>，</w:t>
+      </w:r>
+      <w:r>
+        <w:rPr>
+          <w:rFonts w:hint="eastAsia" w:ascii="微软雅黑" w:hAnsi="微软雅黑" w:eastAsia="微软雅黑" w:cs="微软雅黑"/>
+          <w:color w:val="000000" w:themeColor="text1"/>
+          <w:sz w:val="20"/>
+          <w:lang w:val="en-US" w:eastAsia="zh-CN"/>
+          <w14:textFill>
+            <w14:solidFill>
+              <w14:schemeClr w14:val="tx1"/>
+            </w14:solidFill>
+          </w14:textFill>
+        </w:rPr>
+        <w:t>调用阿里云信接口</w:t>
+      </w:r>
+      <w:r>
+        <w:rPr>
+          <w:rFonts w:hint="eastAsia" w:ascii="微软雅黑" w:hAnsi="微软雅黑" w:eastAsia="微软雅黑" w:cs="微软雅黑"/>
+          <w:color w:val="000000" w:themeColor="text1"/>
+          <w:sz w:val="20"/>
+          <w:lang w:eastAsia="zh-CN"/>
+          <w14:textFill>
+            <w14:solidFill>
+              <w14:schemeClr w14:val="tx1"/>
+            </w14:solidFill>
+          </w14:textFill>
+        </w:rPr>
+        <w:t>，</w:t>
+      </w:r>
+      <w:r>
+        <w:rPr>
+          <w:rFonts w:hint="eastAsia" w:ascii="微软雅黑" w:hAnsi="微软雅黑" w:eastAsia="微软雅黑" w:cs="微软雅黑"/>
+          <w:color w:val="000000" w:themeColor="text1"/>
+          <w:sz w:val="20"/>
+          <w:lang w:val="en-US" w:eastAsia="zh-CN"/>
+          <w14:textFill>
+            <w14:solidFill>
+              <w14:schemeClr w14:val="tx1"/>
+            </w14:solidFill>
+          </w14:textFill>
+        </w:rPr>
+        <w:t>处理</w:t>
+      </w:r>
+      <w:r>
+        <w:rPr>
+          <w:rFonts w:ascii="微软雅黑" w:hAnsi="微软雅黑" w:eastAsia="微软雅黑" w:cs="微软雅黑"/>
+          <w:color w:val="000000" w:themeColor="text1"/>
+          <w:sz w:val="20"/>
+          <w14:textFill>
+            <w14:solidFill>
+              <w14:schemeClr w14:val="tx1"/>
+            </w14:solidFill>
+          </w14:textFill>
+        </w:rPr>
+        <w:t>接口幂等性</w:t>
+      </w:r>
+      <w:r>
+        <w:rPr>
+          <w:rFonts w:hint="eastAsia" w:ascii="微软雅黑" w:hAnsi="微软雅黑" w:eastAsia="微软雅黑" w:cs="微软雅黑"/>
+          <w:color w:val="000000" w:themeColor="text1"/>
+          <w:sz w:val="20"/>
+          <w:lang w:eastAsia="zh-CN"/>
+          <w14:textFill>
+            <w14:solidFill>
+              <w14:schemeClr w14:val="tx1"/>
+            </w14:solidFill>
+          </w14:textFill>
+        </w:rPr>
+        <w:t>、</w:t>
+      </w:r>
+      <w:r>
+        <w:rPr>
+          <w:rFonts w:hint="eastAsia" w:ascii="微软雅黑" w:hAnsi="微软雅黑" w:eastAsia="微软雅黑" w:cs="微软雅黑"/>
+          <w:color w:val="000000" w:themeColor="text1"/>
+          <w:sz w:val="20"/>
+          <w:lang w:val="en-US" w:eastAsia="zh-CN"/>
+          <w14:textFill>
+            <w14:solidFill>
+              <w14:schemeClr w14:val="tx1"/>
+            </w14:solidFill>
+          </w14:textFill>
+        </w:rPr>
+        <w:t>订单超卖等</w:t>
+      </w:r>
+      <w:r>
+        <w:rPr>
+          <w:rFonts w:ascii="微软雅黑" w:hAnsi="微软雅黑" w:eastAsia="微软雅黑" w:cs="微软雅黑"/>
+          <w:color w:val="000000" w:themeColor="text1"/>
+          <w:sz w:val="20"/>
+          <w14:textFill>
+            <w14:solidFill>
+              <w14:schemeClr w14:val="tx1"/>
+            </w14:solidFill>
+          </w14:textFill>
+        </w:rPr>
+        <w:t>问题</w:t>
+      </w:r>
+      <w:r>
+        <w:rPr>
+          <w:rFonts w:hint="eastAsia" w:ascii="微软雅黑" w:hAnsi="微软雅黑" w:eastAsia="微软雅黑" w:cs="微软雅黑"/>
+          <w:color w:val="000000" w:themeColor="text1"/>
+          <w:sz w:val="20"/>
+          <w:lang w:eastAsia="zh-CN"/>
+          <w14:textFill>
+            <w14:solidFill>
+              <w14:schemeClr w14:val="tx1"/>
+            </w14:solidFill>
+          </w14:textFill>
+        </w:rPr>
+        <w:t>，</w:t>
+      </w:r>
+      <w:r>
+        <w:rPr>
+          <w:rFonts w:hint="eastAsia" w:ascii="微软雅黑" w:hAnsi="微软雅黑" w:eastAsia="微软雅黑" w:cs="微软雅黑"/>
+          <w:color w:val="000000" w:themeColor="text1"/>
+          <w:sz w:val="20"/>
+          <w:lang w:val="en-US" w:eastAsia="zh-CN"/>
+          <w14:textFill>
+            <w14:solidFill>
+              <w14:schemeClr w14:val="tx1"/>
+            </w14:solidFill>
+          </w14:textFill>
+        </w:rPr>
+        <w:t>参于项目优化等；</w:t>
+      </w:r>
+    </w:p>
+    <w:p>
+      <w:pPr>
+        <w:spacing w:before="0" w:after="0" w:line="160" w:lineRule="exact"/>
+        <w:jc w:val="left"/>
+      </w:pPr>
+    </w:p>
+    <w:p>
+      <w:pPr>
+        <w:tabs>
+          <w:tab w:val="right" w:pos="10480"/>
+        </w:tabs>
+        <w:spacing w:before="0" w:after="0" w:line="380" w:lineRule="exact"/>
+        <w:jc w:val="left"/>
+        <w:textAlignment w:val="center"/>
+        <w:rPr>
+          <w:rFonts w:hint="default" w:eastAsia="微软雅黑"/>
+          <w:lang w:val="en-US" w:eastAsia="zh-CN"/>
+        </w:rPr>
+      </w:pPr>
+      <w:r>
+        <w:rPr>
+          <w:rFonts w:ascii="微软雅黑" w:hAnsi="微软雅黑" w:eastAsia="微软雅黑" w:cs="微软雅黑"/>
+          <w:b/>
+          <w:sz w:val="22"/>
+        </w:rPr>
+        <w:t>2018.4-2018.12</w:t>
+      </w:r>
+      <w:r>
+        <w:rPr>
+          <w:rFonts w:ascii="微软雅黑" w:hAnsi="微软雅黑" w:eastAsia="微软雅黑" w:cs="微软雅黑"/>
+          <w:b/>
+          <w:sz w:val="22"/>
+        </w:rPr>
+        <w:tab/>
+      </w:r>
+      <w:r>
+        <w:rPr>
+          <w:rFonts w:hint="eastAsia" w:ascii="微软雅黑" w:hAnsi="微软雅黑" w:eastAsia="微软雅黑" w:cs="微软雅黑"/>
+          <w:b/>
+          <w:sz w:val="22"/>
+          <w:lang w:val="en-US" w:eastAsia="zh-CN"/>
+        </w:rPr>
+        <w:t>巴迪智云</w:t>
+      </w:r>
+    </w:p>
+    <w:p>
+      <w:pPr>
+        <w:spacing w:before="0" w:after="0" w:line="80" w:lineRule="exact"/>
+        <w:jc w:val="left"/>
+      </w:pPr>
+    </w:p>
+    <w:p>
+      <w:pPr>
+        <w:spacing w:before="0" w:after="0" w:line="380" w:lineRule="exact"/>
+        <w:textAlignment w:val="center"/>
+        <w:rPr>
+          <w:rFonts w:ascii="微软雅黑" w:hAnsi="微软雅黑" w:eastAsia="微软雅黑" w:cs="微软雅黑"/>
+          <w:color w:val="666666"/>
+          <w:sz w:val="20"/>
+        </w:rPr>
+      </w:pPr>
+      <w:r>
+        <w:rPr>
+          <w:rFonts w:ascii="微软雅黑" w:hAnsi="微软雅黑" w:eastAsia="微软雅黑" w:cs="微软雅黑"/>
+          <w:b/>
+          <w:bCs/>
+          <w:color w:val="000000" w:themeColor="text1"/>
+          <w:sz w:val="20"/>
+          <w14:textFill>
+            <w14:solidFill>
+              <w14:schemeClr w14:val="tx1"/>
+            </w14:solidFill>
+          </w14:textFill>
+        </w:rPr>
+        <w:t>项目描述:</w:t>
+      </w:r>
+      <w:r>
+        <w:rPr>
+          <w:rFonts w:ascii="微软雅黑" w:hAnsi="微软雅黑" w:eastAsia="微软雅黑" w:cs="微软雅黑"/>
+          <w:color w:val="000000" w:themeColor="text1"/>
+          <w:sz w:val="20"/>
+          <w14:textFill>
+            <w14:solidFill>
+              <w14:schemeClr w14:val="tx1"/>
+            </w14:solidFill>
+          </w14:textFill>
+        </w:rPr>
+        <w:t xml:space="preserve"> 项目框架: SpringMvc+ Spring + Mybatis + Mysql; 本系统是企业的内部办公系统,主要解决公司日常会议、日程、员工考勤以及公告等的管理问题;方便调整人事结构,加快申报审批流程的进行;除此以外还提供了客户管理、实用工具、个人设置、自定义平台、系统管理等功能,可以使企业更好地管理公司并服务客户。项目模块总体分权限管理、个人事务、客户管理、员工管理、日常公务、公共信息、档案中心、内部交流和系统管理等模块</w:t>
+      </w:r>
+    </w:p>
+    <w:p>
+      <w:pPr>
+        <w:spacing w:before="0" w:after="0" w:line="380" w:lineRule="exact"/>
+        <w:textAlignment w:val="center"/>
+        <w:rPr>
+          <w:color w:val="000000" w:themeColor="text1"/>
+          <w14:textFill>
+            <w14:solidFill>
+              <w14:schemeClr w14:val="tx1"/>
+            </w14:solidFill>
+          </w14:textFill>
+        </w:rPr>
+      </w:pPr>
+      <w:r>
+        <w:rPr>
+          <w:rFonts w:ascii="微软雅黑" w:hAnsi="微软雅黑" w:eastAsia="微软雅黑" w:cs="微软雅黑"/>
+          <w:b/>
+          <w:bCs/>
+          <w:color w:val="000000" w:themeColor="text1"/>
+          <w:sz w:val="20"/>
+          <w14:textFill>
+            <w14:solidFill>
+              <w14:schemeClr w14:val="tx1"/>
+            </w14:solidFill>
+          </w14:textFill>
+        </w:rPr>
+        <w:t>个人职责:</w:t>
+      </w:r>
+      <w:r>
+        <w:rPr>
+          <w:rFonts w:ascii="微软雅黑" w:hAnsi="微软雅黑" w:eastAsia="微软雅黑" w:cs="微软雅黑"/>
+          <w:color w:val="000000" w:themeColor="text1"/>
+          <w:sz w:val="20"/>
+          <w14:textFill>
+            <w14:solidFill>
+              <w14:schemeClr w14:val="tx1"/>
+            </w14:solidFill>
+          </w14:textFill>
+        </w:rPr>
+        <w:t xml:space="preserve"> 主要负责客户管理、员工管理、</w:t>
+      </w:r>
+      <w:r>
+        <w:rPr>
+          <w:rFonts w:hint="eastAsia" w:ascii="微软雅黑" w:hAnsi="微软雅黑" w:eastAsia="微软雅黑" w:cs="微软雅黑"/>
+          <w:color w:val="000000" w:themeColor="text1"/>
+          <w:sz w:val="20"/>
+          <w:lang w:val="en-US" w:eastAsia="zh-CN"/>
+          <w14:textFill>
+            <w14:solidFill>
+              <w14:schemeClr w14:val="tx1"/>
+            </w14:solidFill>
+          </w14:textFill>
+        </w:rPr>
+        <w:t>权限管理、</w:t>
+      </w:r>
+      <w:r>
+        <w:rPr>
+          <w:rFonts w:ascii="微软雅黑" w:hAnsi="微软雅黑" w:eastAsia="微软雅黑" w:cs="微软雅黑"/>
+          <w:color w:val="000000" w:themeColor="text1"/>
+          <w:sz w:val="20"/>
+          <w14:textFill>
+            <w14:solidFill>
+              <w14:schemeClr w14:val="tx1"/>
+            </w14:solidFill>
+          </w14:textFill>
+        </w:rPr>
+        <w:t>公告管理、系统管理、日志处理、性能优化以及配合测试部门进行相应模块的调整。</w:t>
+      </w:r>
+    </w:p>
+    <w:p>
+      <w:pPr>
+        <w:bidi w:val="0"/>
+        <w:rPr>
+          <w:b/>
+          <w:bCs/>
+          <w:sz w:val="22"/>
+          <w:szCs w:val="28"/>
+        </w:rPr>
+      </w:pPr>
+      <w:r>
+        <w:rPr>
+          <w:rFonts w:hint="eastAsia" w:ascii="微软雅黑" w:hAnsi="微软雅黑" w:eastAsia="微软雅黑" w:cs="微软雅黑"/>
+          <w:b/>
+          <w:bCs/>
+          <w:sz w:val="22"/>
+          <w:szCs w:val="28"/>
+        </w:rPr>
+        <w:t>2017.</w:t>
+      </w:r>
+      <w:r>
+        <w:rPr>
+          <w:rFonts w:hint="eastAsia" w:ascii="微软雅黑" w:hAnsi="微软雅黑" w:eastAsia="微软雅黑" w:cs="微软雅黑"/>
+          <w:b/>
+          <w:bCs/>
+          <w:sz w:val="22"/>
+          <w:szCs w:val="28"/>
+          <w:lang w:val="en-US" w:eastAsia="zh-CN"/>
+        </w:rPr>
+        <w:t>7</w:t>
+      </w:r>
+      <w:r>
+        <w:rPr>
+          <w:rFonts w:hint="eastAsia" w:ascii="微软雅黑" w:hAnsi="微软雅黑" w:eastAsia="微软雅黑" w:cs="微软雅黑"/>
+          <w:b/>
+          <w:bCs/>
+          <w:sz w:val="22"/>
+          <w:szCs w:val="28"/>
+        </w:rPr>
+        <w:t>-201</w:t>
+      </w:r>
+      <w:r>
+        <w:rPr>
+          <w:rFonts w:hint="eastAsia" w:ascii="微软雅黑" w:hAnsi="微软雅黑" w:eastAsia="微软雅黑" w:cs="微软雅黑"/>
+          <w:b/>
+          <w:bCs/>
+          <w:sz w:val="22"/>
+          <w:szCs w:val="28"/>
+          <w:lang w:val="en-US" w:eastAsia="zh-CN"/>
+        </w:rPr>
+        <w:t>8</w:t>
+      </w:r>
+      <w:r>
+        <w:rPr>
+          <w:rFonts w:hint="eastAsia" w:ascii="微软雅黑" w:hAnsi="微软雅黑" w:eastAsia="微软雅黑" w:cs="微软雅黑"/>
+          <w:b/>
+          <w:bCs/>
+          <w:sz w:val="22"/>
+          <w:szCs w:val="28"/>
+        </w:rPr>
+        <w:t>.03</w:t>
+      </w:r>
+      <w:r>
+        <w:rPr>
+          <w:rFonts w:hint="eastAsia" w:ascii="微软雅黑" w:hAnsi="微软雅黑" w:eastAsia="微软雅黑" w:cs="微软雅黑"/>
+          <w:b/>
+          <w:bCs/>
+          <w:sz w:val="22"/>
+          <w:szCs w:val="28"/>
+          <w:lang w:val="en-US" w:eastAsia="zh-CN"/>
+        </w:rPr>
+        <w:tab/>
+      </w:r>
+      <w:r>
+        <w:rPr>
+          <w:rFonts w:hint="eastAsia" w:ascii="微软雅黑" w:hAnsi="微软雅黑" w:eastAsia="微软雅黑" w:cs="微软雅黑"/>
+          <w:b/>
+          <w:bCs/>
+          <w:sz w:val="22"/>
+          <w:szCs w:val="28"/>
+          <w:lang w:val="en-US" w:eastAsia="zh-CN"/>
+        </w:rPr>
+        <w:tab/>
+      </w:r>
+      <w:r>
+        <w:rPr>
+          <w:rFonts w:hint="eastAsia" w:ascii="微软雅黑" w:hAnsi="微软雅黑" w:eastAsia="微软雅黑" w:cs="微软雅黑"/>
+          <w:b/>
+          <w:bCs/>
+          <w:sz w:val="22"/>
+          <w:szCs w:val="28"/>
+          <w:lang w:val="en-US" w:eastAsia="zh-CN"/>
+        </w:rPr>
+        <w:tab/>
+      </w:r>
+      <w:r>
+        <w:rPr>
+          <w:rFonts w:hint="eastAsia" w:ascii="微软雅黑" w:hAnsi="微软雅黑" w:eastAsia="微软雅黑" w:cs="微软雅黑"/>
+          <w:b/>
+          <w:bCs/>
+          <w:sz w:val="22"/>
+          <w:szCs w:val="28"/>
+          <w:lang w:val="en-US" w:eastAsia="zh-CN"/>
+        </w:rPr>
+        <w:tab/>
+      </w:r>
+      <w:r>
+        <w:rPr>
+          <w:rFonts w:hint="eastAsia" w:ascii="微软雅黑" w:hAnsi="微软雅黑" w:eastAsia="微软雅黑" w:cs="微软雅黑"/>
+          <w:b/>
+          <w:bCs/>
+          <w:sz w:val="22"/>
+          <w:szCs w:val="28"/>
+          <w:lang w:val="en-US" w:eastAsia="zh-CN"/>
+        </w:rPr>
+        <w:tab/>
+      </w:r>
+      <w:r>
+        <w:rPr>
+          <w:rFonts w:hint="eastAsia" w:ascii="微软雅黑" w:hAnsi="微软雅黑" w:eastAsia="微软雅黑" w:cs="微软雅黑"/>
+          <w:b/>
+          <w:bCs/>
+          <w:sz w:val="22"/>
+          <w:szCs w:val="28"/>
+          <w:lang w:val="en-US" w:eastAsia="zh-CN"/>
+        </w:rPr>
+        <w:tab/>
+      </w:r>
+      <w:r>
+        <w:rPr>
+          <w:rFonts w:hint="eastAsia" w:ascii="微软雅黑" w:hAnsi="微软雅黑" w:eastAsia="微软雅黑" w:cs="微软雅黑"/>
+          <w:b/>
+          <w:bCs/>
+          <w:sz w:val="22"/>
+          <w:szCs w:val="28"/>
+          <w:lang w:val="en-US" w:eastAsia="zh-CN"/>
+        </w:rPr>
+        <w:tab/>
+      </w:r>
+      <w:r>
+        <w:rPr>
+          <w:rFonts w:hint="eastAsia" w:ascii="微软雅黑" w:hAnsi="微软雅黑" w:eastAsia="微软雅黑" w:cs="微软雅黑"/>
+          <w:b/>
+          <w:bCs/>
+          <w:sz w:val="22"/>
+          <w:szCs w:val="28"/>
+          <w:lang w:val="en-US" w:eastAsia="zh-CN"/>
+        </w:rPr>
+        <w:tab/>
+      </w:r>
+      <w:r>
+        <w:rPr>
+          <w:rFonts w:hint="eastAsia" w:ascii="微软雅黑" w:hAnsi="微软雅黑" w:eastAsia="微软雅黑" w:cs="微软雅黑"/>
+          <w:b/>
+          <w:bCs/>
+          <w:sz w:val="22"/>
+          <w:szCs w:val="28"/>
+          <w:lang w:val="en-US" w:eastAsia="zh-CN"/>
+        </w:rPr>
+        <w:tab/>
+      </w:r>
+      <w:r>
+        <w:rPr>
+          <w:rFonts w:hint="eastAsia" w:ascii="微软雅黑" w:hAnsi="微软雅黑" w:eastAsia="微软雅黑" w:cs="微软雅黑"/>
+          <w:b/>
+          <w:bCs/>
+          <w:sz w:val="22"/>
+          <w:szCs w:val="28"/>
+          <w:lang w:val="en-US" w:eastAsia="zh-CN"/>
+        </w:rPr>
+        <w:tab/>
+      </w:r>
+      <w:r>
+        <w:rPr>
+          <w:rFonts w:hint="eastAsia" w:ascii="微软雅黑" w:hAnsi="微软雅黑" w:eastAsia="微软雅黑" w:cs="微软雅黑"/>
+          <w:b/>
+          <w:bCs/>
+          <w:sz w:val="22"/>
+          <w:szCs w:val="28"/>
+          <w:lang w:val="en-US" w:eastAsia="zh-CN"/>
+        </w:rPr>
+        <w:tab/>
+      </w:r>
+      <w:r>
+        <w:rPr>
+          <w:rFonts w:hint="eastAsia" w:ascii="微软雅黑" w:hAnsi="微软雅黑" w:eastAsia="微软雅黑" w:cs="微软雅黑"/>
+          <w:b/>
+          <w:bCs/>
+          <w:sz w:val="22"/>
+          <w:szCs w:val="28"/>
+          <w:lang w:val="en-US" w:eastAsia="zh-CN"/>
+        </w:rPr>
+        <w:tab/>
+      </w:r>
+      <w:r>
+        <w:rPr>
+          <w:rFonts w:hint="eastAsia" w:ascii="微软雅黑" w:hAnsi="微软雅黑" w:eastAsia="微软雅黑" w:cs="微软雅黑"/>
+          <w:b/>
+          <w:bCs/>
+          <w:sz w:val="22"/>
+          <w:szCs w:val="28"/>
+          <w:lang w:val="en-US" w:eastAsia="zh-CN"/>
+        </w:rPr>
+        <w:tab/>
+      </w:r>
+      <w:r>
+        <w:rPr>
+          <w:rFonts w:hint="eastAsia" w:ascii="微软雅黑" w:hAnsi="微软雅黑" w:eastAsia="微软雅黑" w:cs="微软雅黑"/>
+          <w:b/>
+          <w:bCs/>
+          <w:sz w:val="22"/>
+          <w:szCs w:val="28"/>
+          <w:lang w:val="en-US" w:eastAsia="zh-CN"/>
+        </w:rPr>
+        <w:tab/>
+      </w:r>
+      <w:r>
+        <w:rPr>
+          <w:rFonts w:hint="eastAsia" w:ascii="微软雅黑" w:hAnsi="微软雅黑" w:eastAsia="微软雅黑" w:cs="微软雅黑"/>
+          <w:b/>
+          <w:bCs/>
+          <w:sz w:val="22"/>
+          <w:szCs w:val="28"/>
+          <w:lang w:val="en-US" w:eastAsia="zh-CN"/>
+        </w:rPr>
+        <w:tab/>
+      </w:r>
+      <w:r>
+        <w:rPr>
+          <w:rFonts w:hint="eastAsia" w:ascii="微软雅黑" w:hAnsi="微软雅黑" w:eastAsia="微软雅黑" w:cs="微软雅黑"/>
+          <w:b/>
+          <w:bCs/>
+          <w:sz w:val="22"/>
+          <w:szCs w:val="28"/>
+          <w:lang w:val="en-US" w:eastAsia="zh-CN"/>
+        </w:rPr>
+        <w:tab/>
+      </w:r>
+      <w:r>
+        <w:rPr>
+          <w:rFonts w:hint="eastAsia" w:ascii="微软雅黑" w:hAnsi="微软雅黑" w:eastAsia="微软雅黑" w:cs="微软雅黑"/>
+          <w:b/>
+          <w:bCs/>
+          <w:sz w:val="22"/>
+          <w:szCs w:val="28"/>
+          <w:lang w:val="en-US" w:eastAsia="zh-CN"/>
+        </w:rPr>
+        <w:tab/>
+      </w:r>
+      <w:r>
+        <w:rPr>
+          <w:rFonts w:hint="eastAsia" w:ascii="微软雅黑" w:hAnsi="微软雅黑" w:eastAsia="微软雅黑" w:cs="微软雅黑"/>
+          <w:b/>
+          <w:bCs/>
+          <w:sz w:val="22"/>
+          <w:szCs w:val="28"/>
+          <w:lang w:val="en-US" w:eastAsia="zh-CN"/>
+        </w:rPr>
+        <w:t xml:space="preserve"> </w:t>
+      </w:r>
+      <w:r>
+        <w:rPr>
+          <w:rFonts w:hint="eastAsia" w:ascii="微软雅黑" w:hAnsi="微软雅黑" w:eastAsia="微软雅黑" w:cs="微软雅黑"/>
+          <w:b/>
+          <w:bCs/>
+          <w:sz w:val="22"/>
+          <w:szCs w:val="28"/>
+          <w:lang w:val="en-US" w:eastAsia="zh-CN"/>
+        </w:rPr>
+        <w:tab/>
+      </w:r>
+      <w:r>
+        <w:rPr>
+          <w:rFonts w:hint="eastAsia" w:ascii="微软雅黑" w:hAnsi="微软雅黑" w:eastAsia="微软雅黑" w:cs="微软雅黑"/>
+          <w:b/>
+          <w:bCs/>
+          <w:sz w:val="22"/>
+          <w:szCs w:val="28"/>
+          <w:lang w:val="en-US" w:eastAsia="zh-CN"/>
+        </w:rPr>
+        <w:t xml:space="preserve">  </w:t>
+      </w:r>
+      <w:r>
+        <w:rPr>
+          <w:rFonts w:hint="eastAsia" w:ascii="微软雅黑" w:hAnsi="微软雅黑" w:eastAsia="微软雅黑" w:cs="微软雅黑"/>
+          <w:b/>
+          <w:bCs/>
+          <w:sz w:val="22"/>
+          <w:szCs w:val="28"/>
+        </w:rPr>
+        <w:t>医美系统</w:t>
+      </w:r>
+    </w:p>
+    <w:p>
+      <w:pPr>
+        <w:spacing w:before="0" w:after="0" w:line="380" w:lineRule="exact"/>
+        <w:textAlignment w:val="center"/>
+        <w:rPr>
+          <w:rFonts w:ascii="微软雅黑" w:hAnsi="微软雅黑" w:eastAsia="微软雅黑" w:cs="微软雅黑"/>
+          <w:color w:val="666666"/>
+          <w:sz w:val="20"/>
+        </w:rPr>
+      </w:pPr>
+      <w:r>
+        <w:rPr>
+          <w:rFonts w:ascii="微软雅黑" w:hAnsi="微软雅黑" w:eastAsia="微软雅黑" w:cs="微软雅黑"/>
+          <w:b/>
+          <w:bCs/>
+          <w:color w:val="000000" w:themeColor="text1"/>
+          <w:sz w:val="20"/>
+          <w14:textFill>
+            <w14:solidFill>
+              <w14:schemeClr w14:val="tx1"/>
+            </w14:solidFill>
+          </w14:textFill>
+        </w:rPr>
+        <w:t>项目描述:</w:t>
+      </w:r>
+      <w:r>
+        <w:rPr>
+          <w:rFonts w:ascii="微软雅黑" w:hAnsi="微软雅黑" w:eastAsia="微软雅黑" w:cs="微软雅黑"/>
+          <w:color w:val="666666"/>
+          <w:sz w:val="20"/>
+        </w:rPr>
+        <w:t xml:space="preserve"> </w:t>
+      </w:r>
+      <w:r>
+        <w:rPr>
+          <w:rFonts w:ascii="微软雅黑" w:hAnsi="微软雅黑" w:eastAsia="微软雅黑" w:cs="微软雅黑"/>
+          <w:color w:val="000000" w:themeColor="text1"/>
+          <w:sz w:val="20"/>
+          <w14:textFill>
+            <w14:solidFill>
+              <w14:schemeClr w14:val="tx1"/>
+            </w14:solidFill>
+          </w14:textFill>
+        </w:rPr>
+        <w:t xml:space="preserve">项目框架: Spring + Hibernate + SpringMVC + Bootstrap + </w:t>
+      </w:r>
+      <w:r>
+        <w:rPr>
+          <w:rFonts w:hint="eastAsia" w:ascii="微软雅黑" w:hAnsi="微软雅黑" w:eastAsia="微软雅黑" w:cs="微软雅黑"/>
+          <w:color w:val="000000" w:themeColor="text1"/>
+          <w:sz w:val="20"/>
+          <w:lang w:val="en-US" w:eastAsia="zh-CN"/>
+          <w14:textFill>
+            <w14:solidFill>
+              <w14:schemeClr w14:val="tx1"/>
+            </w14:solidFill>
+          </w14:textFill>
+        </w:rPr>
+        <w:t>Mysql</w:t>
+      </w:r>
+      <w:r>
+        <w:rPr>
+          <w:rFonts w:ascii="微软雅黑" w:hAnsi="微软雅黑" w:eastAsia="微软雅黑" w:cs="微软雅黑"/>
+          <w:color w:val="000000" w:themeColor="text1"/>
+          <w:sz w:val="20"/>
+          <w14:textFill>
+            <w14:solidFill>
+              <w14:schemeClr w14:val="tx1"/>
+            </w14:solidFill>
+          </w14:textFill>
+        </w:rPr>
+        <w:t xml:space="preserve"> 该系统主要是为各个部门之间提供一个能相互合作,提高工作效率的平台,确保各部门之间的信息传输的流畅。项目模块总体分机构管理、权限管理、档案中心、个人事务、员工考勤、日常公务、行政管理、公共信息、内部交流和系统管理等模块。</w:t>
+      </w:r>
+    </w:p>
+    <w:p>
+      <w:pPr>
+        <w:spacing w:before="0" w:after="0" w:line="380" w:lineRule="exact"/>
+        <w:textAlignment w:val="center"/>
+        <w:rPr>
+          <w:color w:val="000000" w:themeColor="text1"/>
+          <w14:textFill>
+            <w14:solidFill>
+              <w14:schemeClr w14:val="tx1"/>
+            </w14:solidFill>
+          </w14:textFill>
+        </w:rPr>
+      </w:pPr>
+      <w:r>
+        <w:rPr>
+          <w:rFonts w:ascii="微软雅黑" w:hAnsi="微软雅黑" w:eastAsia="微软雅黑" w:cs="微软雅黑"/>
+          <w:b/>
+          <w:bCs/>
+          <w:color w:val="000000" w:themeColor="text1"/>
+          <w:sz w:val="20"/>
+          <w14:textFill>
+            <w14:solidFill>
+              <w14:schemeClr w14:val="tx1"/>
+            </w14:solidFill>
+          </w14:textFill>
+        </w:rPr>
+        <w:t>个人职责:</w:t>
+      </w:r>
+      <w:r>
+        <w:rPr>
+          <w:rFonts w:ascii="微软雅黑" w:hAnsi="微软雅黑" w:eastAsia="微软雅黑" w:cs="微软雅黑"/>
+          <w:color w:val="666666"/>
+          <w:sz w:val="20"/>
+        </w:rPr>
+        <w:t xml:space="preserve"> </w:t>
+      </w:r>
+      <w:r>
+        <w:rPr>
+          <w:rFonts w:ascii="微软雅黑" w:hAnsi="微软雅黑" w:eastAsia="微软雅黑" w:cs="微软雅黑"/>
+          <w:color w:val="000000" w:themeColor="text1"/>
+          <w:sz w:val="20"/>
+          <w14:textFill>
+            <w14:solidFill>
+              <w14:schemeClr w14:val="tx1"/>
+            </w14:solidFill>
+          </w14:textFill>
+        </w:rPr>
+        <w:t>主要负责:权限管理、个人事务、员工考勤、行政管理、 前期项目需求文档的编写、后期项目优化与测试。</w:t>
+      </w:r>
+    </w:p>
+    <w:p>
+      <w:pPr>
+        <w:spacing w:before="0" w:after="0" w:line="160" w:lineRule="exact"/>
+        <w:jc w:val="left"/>
+      </w:pPr>
+    </w:p>
+    <w:p>
+      <w:pPr>
+        <w:tabs>
+          <w:tab w:val="right" w:pos="10480"/>
+        </w:tabs>
+        <w:spacing w:before="0" w:after="0" w:line="380" w:lineRule="exact"/>
+        <w:jc w:val="left"/>
+        <w:textAlignment w:val="center"/>
+        <w:rPr>
+          <w:rFonts w:hint="default" w:eastAsia="微软雅黑"/>
+          <w:lang w:val="en-US" w:eastAsia="zh-CN"/>
+        </w:rPr>
+      </w:pPr>
+      <w:r>
+        <w:rPr>
+          <w:rFonts w:ascii="微软雅黑" w:hAnsi="微软雅黑" w:eastAsia="微软雅黑" w:cs="微软雅黑"/>
+          <w:b/>
+          <w:sz w:val="22"/>
+        </w:rPr>
+        <w:t>2016.6-2017.</w:t>
+      </w:r>
+      <w:r>
+        <w:rPr>
+          <w:rFonts w:hint="eastAsia" w:ascii="微软雅黑" w:hAnsi="微软雅黑" w:eastAsia="微软雅黑" w:cs="微软雅黑"/>
+          <w:b/>
+          <w:sz w:val="22"/>
+          <w:lang w:val="en-US" w:eastAsia="zh-CN"/>
+        </w:rPr>
+        <w:t>4</w:t>
+      </w:r>
+      <w:r>
+        <w:rPr>
+          <w:rFonts w:ascii="微软雅黑" w:hAnsi="微软雅黑" w:eastAsia="微软雅黑" w:cs="微软雅黑"/>
+          <w:b/>
+          <w:sz w:val="22"/>
+        </w:rPr>
+        <w:tab/>
+      </w:r>
+      <w:r>
+        <w:rPr>
+          <w:rFonts w:hint="eastAsia" w:ascii="微软雅黑" w:hAnsi="微软雅黑" w:eastAsia="微软雅黑" w:cs="微软雅黑"/>
+          <w:b/>
+          <w:sz w:val="22"/>
+          <w:lang w:val="en-US" w:eastAsia="zh-CN"/>
+        </w:rPr>
+        <w:t>万基智慧办公</w:t>
+      </w:r>
+    </w:p>
+    <w:p>
+      <w:pPr>
+        <w:spacing w:before="0" w:after="0" w:line="80" w:lineRule="exact"/>
+        <w:jc w:val="left"/>
+      </w:pPr>
+    </w:p>
+    <w:p>
+      <w:pPr>
+        <w:spacing w:before="0" w:after="0" w:line="380" w:lineRule="exact"/>
+        <w:textAlignment w:val="center"/>
+        <w:rPr>
+          <w:rFonts w:ascii="微软雅黑" w:hAnsi="微软雅黑" w:eastAsia="微软雅黑" w:cs="微软雅黑"/>
+          <w:color w:val="666666"/>
+          <w:sz w:val="20"/>
+        </w:rPr>
+      </w:pPr>
+      <w:r>
+        <w:rPr>
+          <w:rFonts w:ascii="微软雅黑" w:hAnsi="微软雅黑" w:eastAsia="微软雅黑" w:cs="微软雅黑"/>
+          <w:b/>
+          <w:bCs/>
+          <w:color w:val="000000" w:themeColor="text1"/>
+          <w:sz w:val="20"/>
+          <w14:textFill>
+            <w14:solidFill>
+              <w14:schemeClr w14:val="tx1"/>
+            </w14:solidFill>
+          </w14:textFill>
+        </w:rPr>
+        <w:t>项目描述:</w:t>
+      </w:r>
+      <w:r>
+        <w:rPr>
+          <w:rFonts w:ascii="微软雅黑" w:hAnsi="微软雅黑" w:eastAsia="微软雅黑" w:cs="微软雅黑"/>
+          <w:b/>
+          <w:bCs/>
+          <w:color w:val="666666"/>
+          <w:sz w:val="20"/>
+        </w:rPr>
+        <w:t xml:space="preserve"> </w:t>
+      </w:r>
+      <w:r>
+        <w:rPr>
+          <w:rFonts w:ascii="微软雅黑" w:hAnsi="微软雅黑" w:eastAsia="微软雅黑" w:cs="微软雅黑"/>
+          <w:color w:val="000000" w:themeColor="text1"/>
+          <w:sz w:val="20"/>
+          <w14:textFill>
+            <w14:solidFill>
+              <w14:schemeClr w14:val="tx1"/>
+            </w14:solidFill>
+          </w14:textFill>
+        </w:rPr>
+        <w:t>项目框架: SpringMvc + Spring + Hibernate + Oracle企业内部的办公系统,主要解决公司日常工作、统计分析、以及公告等管理问题;主要包括员工管理、客户管理、</w:t>
+      </w:r>
+      <w:r>
+        <w:rPr>
+          <w:rFonts w:hint="eastAsia" w:ascii="微软雅黑" w:hAnsi="微软雅黑" w:eastAsia="微软雅黑" w:cs="微软雅黑"/>
+          <w:color w:val="000000" w:themeColor="text1"/>
+          <w:sz w:val="20"/>
+          <w:lang w:val="en-US" w:eastAsia="zh-CN"/>
+          <w14:textFill>
+            <w14:solidFill>
+              <w14:schemeClr w14:val="tx1"/>
+            </w14:solidFill>
+          </w14:textFill>
+        </w:rPr>
+        <w:t>权限管理、</w:t>
+      </w:r>
+      <w:r>
+        <w:rPr>
+          <w:rFonts w:ascii="微软雅黑" w:hAnsi="微软雅黑" w:eastAsia="微软雅黑" w:cs="微软雅黑"/>
+          <w:color w:val="000000" w:themeColor="text1"/>
+          <w:sz w:val="20"/>
+          <w14:textFill>
+            <w14:solidFill>
+              <w14:schemeClr w14:val="tx1"/>
+            </w14:solidFill>
+          </w14:textFill>
+        </w:rPr>
+        <w:t>税务管理、系统管理、统计分析等功能,可以使企业更好的管理公司内部事宜并向客户提供更准确的服务。</w:t>
+      </w:r>
+    </w:p>
+    <w:p>
+      <w:pPr>
+        <w:spacing w:before="0" w:after="0" w:line="380" w:lineRule="exact"/>
+        <w:textAlignment w:val="center"/>
+        <w:rPr>
+          <w:rFonts w:ascii="微软雅黑" w:hAnsi="微软雅黑" w:eastAsia="微软雅黑" w:cs="微软雅黑"/>
+          <w:color w:val="666666"/>
+          <w:sz w:val="20"/>
+        </w:rPr>
+      </w:pPr>
+      <w:r>
+        <w:rPr>
+          <w:rFonts w:ascii="微软雅黑" w:hAnsi="微软雅黑" w:eastAsia="微软雅黑" w:cs="微软雅黑"/>
+          <w:b/>
+          <w:bCs/>
+          <w:color w:val="000000" w:themeColor="text1"/>
+          <w:sz w:val="20"/>
+          <w14:textFill>
+            <w14:solidFill>
+              <w14:schemeClr w14:val="tx1"/>
+            </w14:solidFill>
+          </w14:textFill>
+        </w:rPr>
+        <w:t>个人职责:</w:t>
+      </w:r>
+      <w:r>
+        <w:rPr>
+          <w:rFonts w:ascii="微软雅黑" w:hAnsi="微软雅黑" w:eastAsia="微软雅黑" w:cs="微软雅黑"/>
+          <w:color w:val="666666"/>
+          <w:sz w:val="20"/>
+        </w:rPr>
+        <w:t xml:space="preserve"> </w:t>
+      </w:r>
+      <w:r>
+        <w:rPr>
+          <w:rFonts w:ascii="微软雅黑" w:hAnsi="微软雅黑" w:eastAsia="微软雅黑" w:cs="微软雅黑"/>
+          <w:color w:val="000000" w:themeColor="text1"/>
+          <w:sz w:val="20"/>
+          <w14:textFill>
+            <w14:solidFill>
+              <w14:schemeClr w14:val="tx1"/>
+            </w14:solidFill>
+          </w14:textFill>
+        </w:rPr>
+        <w:t>主要负责人员管理、客户管理</w:t>
+      </w:r>
+      <w:r>
+        <w:rPr>
+          <w:rFonts w:hint="eastAsia" w:ascii="微软雅黑" w:hAnsi="微软雅黑" w:eastAsia="微软雅黑" w:cs="微软雅黑"/>
+          <w:color w:val="000000" w:themeColor="text1"/>
+          <w:sz w:val="20"/>
+          <w:lang w:eastAsia="zh-CN"/>
+          <w14:textFill>
+            <w14:solidFill>
+              <w14:schemeClr w14:val="tx1"/>
+            </w14:solidFill>
+          </w14:textFill>
+        </w:rPr>
+        <w:t>、</w:t>
+      </w:r>
+      <w:r>
+        <w:rPr>
+          <w:rFonts w:hint="eastAsia" w:ascii="微软雅黑" w:hAnsi="微软雅黑" w:eastAsia="微软雅黑" w:cs="微软雅黑"/>
+          <w:color w:val="000000" w:themeColor="text1"/>
+          <w:sz w:val="20"/>
+          <w:lang w:val="en-US" w:eastAsia="zh-CN"/>
+          <w14:textFill>
+            <w14:solidFill>
+              <w14:schemeClr w14:val="tx1"/>
+            </w14:solidFill>
+          </w14:textFill>
+        </w:rPr>
+        <w:t>权限管理等模块</w:t>
+      </w:r>
+      <w:r>
+        <w:rPr>
+          <w:rFonts w:ascii="微软雅黑" w:hAnsi="微软雅黑" w:eastAsia="微软雅黑" w:cs="微软雅黑"/>
+          <w:color w:val="000000" w:themeColor="text1"/>
+          <w:sz w:val="20"/>
+          <w14:textFill>
+            <w14:solidFill>
+              <w14:schemeClr w14:val="tx1"/>
+            </w14:solidFill>
+          </w14:textFill>
+        </w:rPr>
+        <w:t>,后期参与测试。</w:t>
+      </w:r>
+      <w:r>
+        <w:rPr>
+          <w:rFonts w:ascii="微软雅黑" w:hAnsi="微软雅黑" w:eastAsia="微软雅黑" w:cs="微软雅黑"/>
+          <w:color w:val="666666"/>
+          <w:sz w:val="20"/>
+        </w:rPr>
+        <w:t xml:space="preserve"> </w:t>
+      </w:r>
+    </w:p>
+    <w:p>
+      <w:pPr>
+        <w:spacing w:before="0" w:after="0" w:line="380" w:lineRule="exact"/>
+        <w:textAlignment w:val="center"/>
+        <w:rPr>
+          <w:rFonts w:ascii="微软雅黑" w:hAnsi="微软雅黑" w:eastAsia="微软雅黑" w:cs="微软雅黑"/>
+          <w:color w:val="666666"/>
+          <w:sz w:val="20"/>
+        </w:rPr>
+      </w:pPr>
+    </w:p>
+    <w:p>
+      <w:pPr>
+        <w:spacing w:before="0" w:after="0" w:line="580" w:lineRule="exact"/>
+        <w:ind w:left="972"/>
+        <w:textAlignment w:val="center"/>
+        <w:rPr>
+          <w:sz w:val="21"/>
+        </w:rPr>
+      </w:pPr>
+      <w:r>
+        <w:rPr>
+          <w:rFonts w:ascii="微软雅黑" w:hAnsi="微软雅黑" w:eastAsia="微软雅黑" w:cs="微软雅黑"/>
+          <w:b w:val="0"/>
+          <w:color w:val="FFFFFF"/>
+          <w:sz w:val="26"/>
+        </w:rPr>
+        <w:t>教育经历</w:t>
+      </w:r>
+      <w:r>
+        <w:rPr>
+          <w:rFonts w:ascii="微软雅黑" w:hAnsi="微软雅黑" w:eastAsia="微软雅黑" w:cs="微软雅黑"/>
+          <w:b w:val="0"/>
+          <w:color w:val="FFFFFF"/>
+          <w:sz w:val="26"/>
+        </w:rPr>
+        <w:drawing>
+          <wp:anchor distT="0" distB="0" distL="114300" distR="114300" simplePos="0" relativeHeight="251662336" behindDoc="1" locked="0" layoutInCell="1" allowOverlap="1">
+            <wp:simplePos x="0" y="0"/>
+            <wp:positionH relativeFrom="column">
+              <wp:posOffset>0</wp:posOffset>
+            </wp:positionH>
+            <wp:positionV relativeFrom="paragraph">
+              <wp:posOffset>0</wp:posOffset>
+            </wp:positionV>
+            <wp:extent cx="6959600" cy="368935"/>
+            <wp:effectExtent l="0" t="0" r="5080" b="12065"/>
+            <wp:wrapNone/>
+            <wp:docPr id="5" name="Drawing 0" descr="module_title_background.png"/>
+            <wp:cNvGraphicFramePr>
+              <a:graphicFrameLocks xmlns:a="http://schemas.openxmlformats.org/drawingml/2006/main" noChangeAspect="1"/>
+            </wp:cNvGraphicFramePr>
+            <a:graphic xmlns:a="http://schemas.openxmlformats.org/drawingml/2006/main">
+              <a:graphicData uri="http://schemas.openxmlformats.org/drawingml/2006/picture">
+                <pic:pic xmlns:pic="http://schemas.openxmlformats.org/drawingml/2006/picture">
+                  <pic:nvPicPr>
+                    <pic:cNvPr id="5" name="Drawing 0" descr="module_title_background.png"/>
+                    <pic:cNvPicPr>
+                      <a:picLocks noChangeAspect="1"/>
+                    </pic:cNvPicPr>
+                  </pic:nvPicPr>
+                  <pic:blipFill>
+                    <a:blip r:embed="rId7"/>
+                    <a:stretch>
+                      <a:fillRect/>
+                    </a:stretch>
+                  </pic:blipFill>
+                  <pic:spPr>
+                    <a:xfrm>
+                      <a:off x="0" y="0"/>
+                      <a:ext cx="6959861" cy="368734"/>
+                    </a:xfrm>
+                    <a:prstGeom prst="rect">
+                      <a:avLst/>
+                    </a:prstGeom>
+                  </pic:spPr>
+                </pic:pic>
+              </a:graphicData>
+            </a:graphic>
+          </wp:anchor>
+        </w:drawing>
+      </w:r>
+      <w:r>
+        <w:drawing>
+          <wp:anchor distT="0" distB="0" distL="114300" distR="114300" simplePos="0" relativeHeight="251662336" behindDoc="0" locked="0" layoutInCell="1" allowOverlap="1">
+            <wp:simplePos x="0" y="0"/>
+            <wp:positionH relativeFrom="column">
+              <wp:posOffset>147320</wp:posOffset>
+            </wp:positionH>
+            <wp:positionV relativeFrom="paragraph">
+              <wp:posOffset>45720</wp:posOffset>
+            </wp:positionV>
+            <wp:extent cx="276860" cy="276860"/>
+            <wp:effectExtent l="0" t="0" r="12700" b="0"/>
+            <wp:wrapNone/>
+            <wp:docPr id="6" name="Drawing 0" descr="教育经历.png"/>
+            <wp:cNvGraphicFramePr>
+              <a:graphicFrameLocks xmlns:a="http://schemas.openxmlformats.org/drawingml/2006/main" noChangeAspect="1"/>
+            </wp:cNvGraphicFramePr>
+            <a:graphic xmlns:a="http://schemas.openxmlformats.org/drawingml/2006/main">
+              <a:graphicData uri="http://schemas.openxmlformats.org/drawingml/2006/picture">
+                <pic:pic xmlns:pic="http://schemas.openxmlformats.org/drawingml/2006/picture">
+                  <pic:nvPicPr>
+                    <pic:cNvPr id="6" name="Drawing 0" descr="教育经历.png"/>
+                    <pic:cNvPicPr>
+                      <a:picLocks noChangeAspect="1"/>
+                    </pic:cNvPicPr>
+                  </pic:nvPicPr>
+                  <pic:blipFill>
+                    <a:blip r:embed="rId12"/>
+                    <a:stretch>
+                      <a:fillRect/>
+                    </a:stretch>
+                  </pic:blipFill>
+                  <pic:spPr>
+                    <a:xfrm>
+                      <a:off x="0" y="0"/>
+                      <a:ext cx="276550" cy="276550"/>
+                    </a:xfrm>
+                    <a:prstGeom prst="rect">
+                      <a:avLst/>
+                    </a:prstGeom>
+                  </pic:spPr>
+                </pic:pic>
+              </a:graphicData>
+            </a:graphic>
+          </wp:anchor>
+        </w:drawing>
+      </w:r>
+    </w:p>
+    <w:p>
+      <w:pPr>
+        <w:spacing w:before="0" w:after="0" w:line="160" w:lineRule="exact"/>
+        <w:rPr>
+          <w:rFonts w:hint="eastAsia" w:eastAsiaTheme="minorEastAsia"/>
+          <w:sz w:val="21"/>
+          <w:lang w:val="en-US" w:eastAsia="zh-CN"/>
+        </w:rPr>
+      </w:pPr>
+    </w:p>
+    <w:p>
+      <w:pPr>
+        <w:tabs>
+          <w:tab w:val="right" w:pos="10480"/>
+        </w:tabs>
+        <w:spacing w:before="0" w:after="0" w:line="380" w:lineRule="exact"/>
+        <w:jc w:val="left"/>
+        <w:textAlignment w:val="center"/>
+      </w:pPr>
+      <w:r>
+        <w:rPr>
+          <w:rFonts w:ascii="微软雅黑" w:hAnsi="微软雅黑" w:eastAsia="微软雅黑" w:cs="微软雅黑"/>
+          <w:b/>
+          <w:sz w:val="22"/>
+        </w:rPr>
+        <w:t>2009.9-2012.7</w:t>
+      </w:r>
+      <w:r>
+        <w:rPr>
+          <w:rFonts w:ascii="微软雅黑" w:hAnsi="微软雅黑" w:eastAsia="微软雅黑" w:cs="微软雅黑"/>
+          <w:b/>
+          <w:sz w:val="22"/>
+        </w:rPr>
+        <w:tab/>
+      </w:r>
+      <w:r>
+        <w:rPr>
+          <w:rFonts w:ascii="微软雅黑" w:hAnsi="微软雅黑" w:eastAsia="微软雅黑" w:cs="微软雅黑"/>
+          <w:b/>
+          <w:sz w:val="22"/>
+        </w:rPr>
+        <w:t>焦作大学</w:t>
+      </w:r>
+    </w:p>
+    <w:p>
+      <w:pPr>
+        <w:spacing w:before="0" w:after="0" w:line="340" w:lineRule="exact"/>
+        <w:jc w:val="left"/>
+        <w:textAlignment w:val="center"/>
+      </w:pPr>
+      <w:r>
+        <w:rPr>
+          <w:rFonts w:ascii="微软雅黑" w:hAnsi="微软雅黑" w:eastAsia="微软雅黑" w:cs="微软雅黑"/>
+          <w:color w:val="525252"/>
+          <w:sz w:val="22"/>
+        </w:rPr>
+        <w:t>应用电子技术 | 大专</w:t>
+      </w:r>
+    </w:p>
+    <w:p>
+      <w:pPr>
+        <w:spacing w:before="0" w:after="0" w:line="300" w:lineRule="exact"/>
+        <w:jc w:val="left"/>
+      </w:pPr>
+    </w:p>
+    <w:p>
+      <w:pPr>
+        <w:spacing w:before="0" w:after="0" w:line="580" w:lineRule="exact"/>
+        <w:ind w:left="972"/>
+        <w:textAlignment w:val="center"/>
+        <w:rPr>
+          <w:sz w:val="21"/>
+        </w:rPr>
+      </w:pPr>
+      <w:r>
+        <w:rPr>
+          <w:rFonts w:ascii="微软雅黑" w:hAnsi="微软雅黑" w:eastAsia="微软雅黑" w:cs="微软雅黑"/>
+          <w:b w:val="0"/>
+          <w:color w:val="FFFFFF"/>
+          <w:sz w:val="26"/>
+        </w:rPr>
+        <w:t>自我评价</w:t>
+      </w:r>
+      <w:r>
+        <w:rPr>
+          <w:rFonts w:ascii="微软雅黑" w:hAnsi="微软雅黑" w:eastAsia="微软雅黑" w:cs="微软雅黑"/>
+          <w:b w:val="0"/>
+          <w:color w:val="FFFFFF"/>
+          <w:sz w:val="26"/>
+        </w:rPr>
+        <w:drawing>
+          <wp:anchor distT="0" distB="0" distL="114300" distR="114300" simplePos="0" relativeHeight="251663360" behindDoc="1" locked="0" layoutInCell="1" allowOverlap="1">
+            <wp:simplePos x="0" y="0"/>
+            <wp:positionH relativeFrom="column">
+              <wp:posOffset>0</wp:posOffset>
+            </wp:positionH>
+            <wp:positionV relativeFrom="paragraph">
+              <wp:posOffset>0</wp:posOffset>
+            </wp:positionV>
+            <wp:extent cx="6959600" cy="368935"/>
+            <wp:effectExtent l="0" t="0" r="5080" b="12065"/>
+            <wp:wrapNone/>
+            <wp:docPr id="13" name="Drawing 0" descr="module_title_background.png"/>
+            <wp:cNvGraphicFramePr>
+              <a:graphicFrameLocks xmlns:a="http://schemas.openxmlformats.org/drawingml/2006/main" noChangeAspect="1"/>
+            </wp:cNvGraphicFramePr>
+            <a:graphic xmlns:a="http://schemas.openxmlformats.org/drawingml/2006/main">
+              <a:graphicData uri="http://schemas.openxmlformats.org/drawingml/2006/picture">
+                <pic:pic xmlns:pic="http://schemas.openxmlformats.org/drawingml/2006/picture">
+                  <pic:nvPicPr>
+                    <pic:cNvPr id="13" name="Drawing 0" descr="module_title_background.png"/>
+                    <pic:cNvPicPr>
+                      <a:picLocks noChangeAspect="1"/>
+                    </pic:cNvPicPr>
+                  </pic:nvPicPr>
+                  <pic:blipFill>
+                    <a:blip r:embed="rId7"/>
+                    <a:stretch>
+                      <a:fillRect/>
+                    </a:stretch>
+                  </pic:blipFill>
+                  <pic:spPr>
+                    <a:xfrm>
+                      <a:off x="0" y="0"/>
+                      <a:ext cx="6959861" cy="368734"/>
+                    </a:xfrm>
+                    <a:prstGeom prst="rect">
+                      <a:avLst/>
+                    </a:prstGeom>
+                  </pic:spPr>
+                </pic:pic>
+              </a:graphicData>
+            </a:graphic>
+          </wp:anchor>
+        </w:drawing>
+      </w:r>
+      <w:r>
+        <w:drawing>
+          <wp:anchor distT="0" distB="0" distL="114300" distR="114300" simplePos="0" relativeHeight="251663360" behindDoc="0" locked="0" layoutInCell="1" allowOverlap="1">
+            <wp:simplePos x="0" y="0"/>
+            <wp:positionH relativeFrom="column">
+              <wp:posOffset>147320</wp:posOffset>
+            </wp:positionH>
+            <wp:positionV relativeFrom="paragraph">
+              <wp:posOffset>45720</wp:posOffset>
+            </wp:positionV>
+            <wp:extent cx="276860" cy="276860"/>
+            <wp:effectExtent l="0" t="0" r="0" b="0"/>
+            <wp:wrapNone/>
+            <wp:docPr id="14" name="Drawing 0" descr="自我评价.png"/>
+            <wp:cNvGraphicFramePr>
+              <a:graphicFrameLocks xmlns:a="http://schemas.openxmlformats.org/drawingml/2006/main" noChangeAspect="1"/>
+            </wp:cNvGraphicFramePr>
+            <a:graphic xmlns:a="http://schemas.openxmlformats.org/drawingml/2006/main">
+              <a:graphicData uri="http://schemas.openxmlformats.org/drawingml/2006/picture">
+                <pic:pic xmlns:pic="http://schemas.openxmlformats.org/drawingml/2006/picture">
+                  <pic:nvPicPr>
+                    <pic:cNvPr id="14" name="Drawing 0" descr="自我评价.png"/>
+                    <pic:cNvPicPr>
+                      <a:picLocks noChangeAspect="1"/>
+                    </pic:cNvPicPr>
+                  </pic:nvPicPr>
+                  <pic:blipFill>
                     <a:blip r:embed="rId13"/>
                     <a:stretch>
                       <a:fillRect/>
@@ -2661,1322 +4111,126 @@
     </w:p>
     <w:p>
       <w:pPr>
-        <w:tabs>
-          <w:tab w:val="right" w:pos="10480"/>
-        </w:tabs>
-        <w:spacing w:before="0" w:after="0" w:line="380" w:lineRule="exact"/>
-        <w:jc w:val="left"/>
-        <w:textAlignment w:val="center"/>
-      </w:pPr>
-      <w:r>
-        <w:rPr>
-          <w:rFonts w:ascii="微软雅黑" w:hAnsi="微软雅黑" w:eastAsia="微软雅黑" w:cs="微软雅黑"/>
-          <w:b/>
-          <w:sz w:val="22"/>
-        </w:rPr>
-        <w:t>2019.12-2020.1</w:t>
-      </w:r>
-      <w:r>
-        <w:rPr>
-          <w:rFonts w:hint="eastAsia" w:ascii="微软雅黑" w:hAnsi="微软雅黑" w:eastAsia="微软雅黑" w:cs="微软雅黑"/>
-          <w:b/>
-          <w:sz w:val="22"/>
-          <w:lang w:val="en-US" w:eastAsia="zh-CN"/>
-        </w:rPr>
-        <w:t>2</w:t>
-      </w:r>
-      <w:r>
-        <w:rPr>
-          <w:rFonts w:ascii="微软雅黑" w:hAnsi="微软雅黑" w:eastAsia="微软雅黑" w:cs="微软雅黑"/>
-          <w:b/>
-          <w:sz w:val="22"/>
-        </w:rPr>
-        <w:tab/>
-      </w:r>
-      <w:r>
-        <w:rPr>
-          <w:rFonts w:ascii="微软雅黑" w:hAnsi="微软雅黑" w:eastAsia="微软雅黑" w:cs="微软雅黑"/>
-          <w:b/>
-          <w:sz w:val="22"/>
-        </w:rPr>
-        <w:t>安选商城</w:t>
-      </w:r>
-    </w:p>
-    <w:p>
-      <w:pPr>
-        <w:spacing w:before="0" w:after="0" w:line="80" w:lineRule="exact"/>
-        <w:jc w:val="left"/>
-      </w:pPr>
-    </w:p>
-    <w:p>
-      <w:pPr>
+        <w:numPr>
+          <w:ilvl w:val="0"/>
+          <w:numId w:val="1"/>
+        </w:numPr>
         <w:spacing w:before="0" w:after="0" w:line="380" w:lineRule="exact"/>
         <w:textAlignment w:val="center"/>
         <w:rPr>
-          <w:rFonts w:hint="eastAsia" w:ascii="微软雅黑" w:hAnsi="微软雅黑" w:eastAsia="微软雅黑" w:cs="微软雅黑"/>
-          <w:kern w:val="2"/>
-          <w:sz w:val="20"/>
-          <w:szCs w:val="20"/>
-        </w:rPr>
-      </w:pPr>
-      <w:r>
-        <w:rPr>
-          <w:rFonts w:hint="eastAsia" w:ascii="微软雅黑" w:hAnsi="微软雅黑" w:eastAsia="微软雅黑" w:cs="微软雅黑"/>
-          <w:b/>
-          <w:bCs/>
-          <w:color w:val="auto"/>
-          <w:sz w:val="20"/>
-          <w:lang w:val="en-US" w:eastAsia="zh-CN"/>
-        </w:rPr>
-        <w:t>项目描述：</w:t>
-      </w:r>
-      <w:r>
-        <w:rPr>
-          <w:rFonts w:hint="eastAsia" w:ascii="微软雅黑" w:hAnsi="微软雅黑" w:eastAsia="微软雅黑" w:cs="微软雅黑"/>
-          <w:kern w:val="2"/>
-          <w:sz w:val="20"/>
-          <w:szCs w:val="20"/>
-        </w:rPr>
-        <w:t>项目框架:</w:t>
-      </w:r>
-      <w:r>
-        <w:rPr>
-          <w:rFonts w:hint="eastAsia" w:ascii="微软雅黑" w:hAnsi="微软雅黑" w:eastAsia="微软雅黑" w:cs="微软雅黑"/>
-          <w:kern w:val="2"/>
-          <w:sz w:val="20"/>
-          <w:szCs w:val="20"/>
-          <w:lang w:val="en-US" w:eastAsia="zh-CN"/>
-        </w:rPr>
-        <w:t>前台：</w:t>
-      </w:r>
-      <w:r>
-        <w:rPr>
-          <w:rFonts w:hint="eastAsia" w:ascii="微软雅黑" w:hAnsi="微软雅黑" w:eastAsia="微软雅黑" w:cs="微软雅黑"/>
-          <w:kern w:val="2"/>
-          <w:sz w:val="20"/>
-          <w:szCs w:val="20"/>
-        </w:rPr>
-        <w:t>SpringCloud+ SpringBoot + Mybatis-Plus + Mysql +Redis</w:t>
-      </w:r>
-      <w:r>
-        <w:rPr>
-          <w:rFonts w:hint="eastAsia" w:ascii="微软雅黑" w:hAnsi="微软雅黑" w:eastAsia="微软雅黑" w:cs="微软雅黑"/>
-          <w:kern w:val="2"/>
-          <w:sz w:val="20"/>
-          <w:szCs w:val="20"/>
-          <w:lang w:val="en-US" w:eastAsia="zh-CN"/>
-        </w:rPr>
-        <w:t>+RabbitMQ+vue</w:t>
-      </w:r>
-      <w:r>
-        <w:rPr>
-          <w:rFonts w:hint="eastAsia" w:ascii="微软雅黑" w:hAnsi="微软雅黑" w:eastAsia="微软雅黑" w:cs="微软雅黑"/>
-          <w:kern w:val="2"/>
-          <w:sz w:val="20"/>
-          <w:szCs w:val="20"/>
-        </w:rPr>
-        <w:t> </w:t>
-      </w:r>
-      <w:r>
-        <w:rPr>
-          <w:rFonts w:hint="eastAsia" w:ascii="微软雅黑" w:hAnsi="微软雅黑" w:eastAsia="微软雅黑" w:cs="微软雅黑"/>
-          <w:kern w:val="2"/>
-          <w:sz w:val="20"/>
-          <w:szCs w:val="20"/>
-          <w:lang w:eastAsia="zh-CN"/>
-        </w:rPr>
-        <w:t>，</w:t>
-      </w:r>
-      <w:r>
-        <w:rPr>
-          <w:rFonts w:hint="eastAsia" w:ascii="微软雅黑" w:hAnsi="微软雅黑" w:eastAsia="微软雅黑" w:cs="微软雅黑"/>
-          <w:kern w:val="2"/>
-          <w:sz w:val="20"/>
-          <w:szCs w:val="20"/>
-          <w:lang w:val="en-US" w:eastAsia="zh-CN"/>
-        </w:rPr>
-        <w:t>后台：springBoot+Mybatis+MySQL+Redis+layui。</w:t>
-      </w:r>
-      <w:r>
-        <w:rPr>
-          <w:rFonts w:hint="eastAsia" w:ascii="微软雅黑" w:hAnsi="微软雅黑" w:eastAsia="微软雅黑" w:cs="微软雅黑"/>
-          <w:kern w:val="2"/>
-          <w:sz w:val="20"/>
-          <w:szCs w:val="20"/>
-        </w:rPr>
-        <w:t>项目主要有注册及登录、</w:t>
-      </w:r>
-      <w:r>
-        <w:rPr>
-          <w:rFonts w:hint="eastAsia" w:ascii="微软雅黑" w:hAnsi="微软雅黑" w:eastAsia="微软雅黑" w:cs="微软雅黑"/>
-          <w:kern w:val="2"/>
-          <w:sz w:val="20"/>
-          <w:szCs w:val="20"/>
-          <w:lang w:val="en-US" w:eastAsia="zh-CN"/>
-        </w:rPr>
-        <w:t>会员管理、</w:t>
-      </w:r>
-      <w:r>
-        <w:rPr>
-          <w:rFonts w:hint="eastAsia" w:ascii="微软雅黑" w:hAnsi="微软雅黑" w:eastAsia="微软雅黑" w:cs="微软雅黑"/>
-          <w:kern w:val="2"/>
-          <w:sz w:val="20"/>
-          <w:szCs w:val="20"/>
-        </w:rPr>
-        <w:t>地区管理、品牌展示、商品分类展示、生成订单、订单查询、商品管理、订单管理、咨询管理等。包括权限管理部分，客服登录系统后可以对客户所下订单进行查询和取消备注等相关的操作。</w:t>
-      </w:r>
-    </w:p>
-    <w:p>
-      <w:pPr>
+          <w:rFonts w:ascii="微软雅黑" w:hAnsi="微软雅黑" w:eastAsia="微软雅黑" w:cs="微软雅黑"/>
+          <w:color w:val="666666"/>
+          <w:sz w:val="20"/>
+        </w:rPr>
+      </w:pPr>
+      <w:r>
+        <w:rPr>
+          <w:rFonts w:ascii="微软雅黑" w:hAnsi="微软雅黑" w:eastAsia="微软雅黑" w:cs="微软雅黑"/>
+          <w:color w:val="666666"/>
+          <w:sz w:val="20"/>
+        </w:rPr>
+        <w:t xml:space="preserve">责任心强,积极乐观 </w:t>
+      </w:r>
+    </w:p>
+    <w:p>
+      <w:pPr>
+        <w:numPr>
+          <w:ilvl w:val="0"/>
+          <w:numId w:val="1"/>
+        </w:numPr>
         <w:spacing w:before="0" w:after="0" w:line="380" w:lineRule="exact"/>
+        <w:ind w:left="0" w:leftChars="0" w:firstLine="0" w:firstLineChars="0"/>
         <w:textAlignment w:val="center"/>
         <w:rPr>
-          <w:rFonts w:hint="default" w:eastAsia="微软雅黑"/>
-          <w:color w:val="000000" w:themeColor="text1"/>
-          <w:lang w:val="en-US" w:eastAsia="zh-CN"/>
-          <w14:textFill>
-            <w14:solidFill>
-              <w14:schemeClr w14:val="tx1"/>
-            </w14:solidFill>
-          </w14:textFill>
-        </w:rPr>
-      </w:pPr>
-      <w:r>
-        <w:rPr>
-          <w:rFonts w:ascii="微软雅黑" w:hAnsi="微软雅黑" w:eastAsia="微软雅黑" w:cs="微软雅黑"/>
-          <w:b/>
-          <w:bCs/>
-          <w:color w:val="auto"/>
-          <w:sz w:val="20"/>
-        </w:rPr>
-        <w:t>个人职责:</w:t>
-      </w:r>
-      <w:r>
-        <w:rPr>
-          <w:rFonts w:ascii="微软雅黑" w:hAnsi="微软雅黑" w:eastAsia="微软雅黑" w:cs="微软雅黑"/>
-          <w:color w:val="auto"/>
-          <w:sz w:val="20"/>
-        </w:rPr>
-        <w:t xml:space="preserve"> </w:t>
-      </w:r>
-      <w:r>
-        <w:rPr>
-          <w:rFonts w:ascii="微软雅黑" w:hAnsi="微软雅黑" w:eastAsia="微软雅黑" w:cs="微软雅黑"/>
-          <w:color w:val="666666"/>
-          <w:sz w:val="20"/>
-        </w:rPr>
-        <w:t xml:space="preserve"> </w:t>
-      </w:r>
-      <w:r>
-        <w:rPr>
-          <w:rFonts w:ascii="微软雅黑" w:hAnsi="微软雅黑" w:eastAsia="微软雅黑" w:cs="微软雅黑"/>
-          <w:color w:val="000000" w:themeColor="text1"/>
-          <w:sz w:val="20"/>
-          <w14:textFill>
-            <w14:solidFill>
-              <w14:schemeClr w14:val="tx1"/>
-            </w14:solidFill>
-          </w14:textFill>
-        </w:rPr>
-        <w:t>负责模块:登录接口</w:t>
-      </w:r>
-      <w:r>
-        <w:rPr>
-          <w:rFonts w:hint="eastAsia" w:ascii="微软雅黑" w:hAnsi="微软雅黑" w:eastAsia="微软雅黑" w:cs="微软雅黑"/>
-          <w:color w:val="000000" w:themeColor="text1"/>
-          <w:sz w:val="20"/>
-          <w:lang w:val="en-US" w:eastAsia="zh-CN"/>
-          <w14:textFill>
-            <w14:solidFill>
-              <w14:schemeClr w14:val="tx1"/>
-            </w14:solidFill>
-          </w14:textFill>
-        </w:rPr>
-        <w:t>、</w:t>
-      </w:r>
-      <w:r>
-        <w:rPr>
-          <w:rFonts w:ascii="微软雅黑" w:hAnsi="微软雅黑" w:eastAsia="微软雅黑" w:cs="微软雅黑"/>
-          <w:color w:val="000000" w:themeColor="text1"/>
-          <w:sz w:val="20"/>
-          <w14:textFill>
-            <w14:solidFill>
-              <w14:schemeClr w14:val="tx1"/>
-            </w14:solidFill>
-          </w14:textFill>
-        </w:rPr>
-        <w:t>品牌管理、分类管理、地区管理、订单接口、购物车接口</w:t>
-      </w:r>
-      <w:r>
-        <w:rPr>
-          <w:rFonts w:hint="eastAsia" w:ascii="微软雅黑" w:hAnsi="微软雅黑" w:eastAsia="微软雅黑" w:cs="微软雅黑"/>
-          <w:color w:val="000000" w:themeColor="text1"/>
-          <w:sz w:val="20"/>
-          <w:lang w:eastAsia="zh-CN"/>
-          <w14:textFill>
-            <w14:solidFill>
-              <w14:schemeClr w14:val="tx1"/>
-            </w14:solidFill>
-          </w14:textFill>
-        </w:rPr>
-        <w:t>，</w:t>
-      </w:r>
-      <w:r>
-        <w:rPr>
-          <w:rFonts w:hint="eastAsia" w:ascii="微软雅黑" w:hAnsi="微软雅黑" w:eastAsia="微软雅黑" w:cs="微软雅黑"/>
-          <w:color w:val="000000" w:themeColor="text1"/>
-          <w:sz w:val="20"/>
-          <w:lang w:val="en-US" w:eastAsia="zh-CN"/>
-          <w14:textFill>
-            <w14:solidFill>
-              <w14:schemeClr w14:val="tx1"/>
-            </w14:solidFill>
-          </w14:textFill>
-        </w:rPr>
-        <w:t>调用阿里云信接口</w:t>
-      </w:r>
-      <w:r>
-        <w:rPr>
-          <w:rFonts w:hint="eastAsia" w:ascii="微软雅黑" w:hAnsi="微软雅黑" w:eastAsia="微软雅黑" w:cs="微软雅黑"/>
-          <w:color w:val="000000" w:themeColor="text1"/>
-          <w:sz w:val="20"/>
-          <w:lang w:eastAsia="zh-CN"/>
-          <w14:textFill>
-            <w14:solidFill>
-              <w14:schemeClr w14:val="tx1"/>
-            </w14:solidFill>
-          </w14:textFill>
-        </w:rPr>
-        <w:t>，</w:t>
-      </w:r>
-      <w:r>
-        <w:rPr>
-          <w:rFonts w:hint="eastAsia" w:ascii="微软雅黑" w:hAnsi="微软雅黑" w:eastAsia="微软雅黑" w:cs="微软雅黑"/>
-          <w:color w:val="000000" w:themeColor="text1"/>
-          <w:sz w:val="20"/>
-          <w:lang w:val="en-US" w:eastAsia="zh-CN"/>
-          <w14:textFill>
-            <w14:solidFill>
-              <w14:schemeClr w14:val="tx1"/>
-            </w14:solidFill>
-          </w14:textFill>
+          <w:rFonts w:ascii="微软雅黑" w:hAnsi="微软雅黑" w:eastAsia="微软雅黑" w:cs="微软雅黑"/>
+          <w:color w:val="666666"/>
+          <w:sz w:val="20"/>
+        </w:rPr>
+      </w:pPr>
+      <w:r>
+        <w:rPr>
+          <w:rFonts w:ascii="微软雅黑" w:hAnsi="微软雅黑" w:eastAsia="微软雅黑" w:cs="微软雅黑"/>
+          <w:color w:val="666666"/>
+          <w:sz w:val="20"/>
+        </w:rPr>
+        <w:t xml:space="preserve">团队协作能力强,有较强的执行力 </w:t>
+      </w:r>
+    </w:p>
+    <w:p>
+      <w:pPr>
+        <w:numPr>
+          <w:ilvl w:val="0"/>
+          <w:numId w:val="1"/>
+        </w:numPr>
+        <w:spacing w:before="0" w:after="0" w:line="380" w:lineRule="exact"/>
+        <w:ind w:left="0" w:leftChars="0" w:firstLine="0" w:firstLineChars="0"/>
+        <w:textAlignment w:val="center"/>
+        <w:rPr>
+          <w:rFonts w:ascii="微软雅黑" w:hAnsi="微软雅黑" w:eastAsia="微软雅黑" w:cs="微软雅黑"/>
+          <w:color w:val="666666"/>
+          <w:sz w:val="20"/>
+        </w:rPr>
+      </w:pPr>
+      <w:r>
+        <w:rPr>
+          <w:rFonts w:ascii="微软雅黑" w:hAnsi="微软雅黑" w:eastAsia="微软雅黑" w:cs="微软雅黑"/>
+          <w:color w:val="666666"/>
+          <w:sz w:val="20"/>
+        </w:rPr>
+        <w:t>逻辑思维能力强,能</w:t>
+      </w:r>
+      <w:r>
+        <w:rPr>
+          <w:rFonts w:hint="eastAsia" w:ascii="微软雅黑" w:hAnsi="微软雅黑" w:eastAsia="微软雅黑" w:cs="微软雅黑"/>
+          <w:color w:val="666666"/>
+          <w:sz w:val="20"/>
+          <w:lang w:val="en-US" w:eastAsia="zh-CN"/>
+        </w:rPr>
+        <w:t>钻研</w:t>
+      </w:r>
+      <w:r>
+        <w:rPr>
+          <w:rFonts w:ascii="微软雅黑" w:hAnsi="微软雅黑" w:eastAsia="微软雅黑" w:cs="微软雅黑"/>
+          <w:color w:val="666666"/>
+          <w:sz w:val="20"/>
         </w:rPr>
         <w:t>处理</w:t>
       </w:r>
       <w:r>
         <w:rPr>
-          <w:rFonts w:ascii="微软雅黑" w:hAnsi="微软雅黑" w:eastAsia="微软雅黑" w:cs="微软雅黑"/>
-          <w:color w:val="000000" w:themeColor="text1"/>
-          <w:sz w:val="20"/>
-          <w14:textFill>
-            <w14:solidFill>
-              <w14:schemeClr w14:val="tx1"/>
-            </w14:solidFill>
-          </w14:textFill>
-        </w:rPr>
-        <w:t>接口幂等性</w:t>
-      </w:r>
-      <w:r>
-        <w:rPr>
-          <w:rFonts w:hint="eastAsia" w:ascii="微软雅黑" w:hAnsi="微软雅黑" w:eastAsia="微软雅黑" w:cs="微软雅黑"/>
-          <w:color w:val="000000" w:themeColor="text1"/>
-          <w:sz w:val="20"/>
-          <w:lang w:eastAsia="zh-CN"/>
-          <w14:textFill>
-            <w14:solidFill>
-              <w14:schemeClr w14:val="tx1"/>
-            </w14:solidFill>
-          </w14:textFill>
-        </w:rPr>
-        <w:t>、</w:t>
-      </w:r>
-      <w:r>
-        <w:rPr>
-          <w:rFonts w:hint="eastAsia" w:ascii="微软雅黑" w:hAnsi="微软雅黑" w:eastAsia="微软雅黑" w:cs="微软雅黑"/>
-          <w:color w:val="000000" w:themeColor="text1"/>
-          <w:sz w:val="20"/>
-          <w:lang w:val="en-US" w:eastAsia="zh-CN"/>
-          <w14:textFill>
-            <w14:solidFill>
-              <w14:schemeClr w14:val="tx1"/>
-            </w14:solidFill>
-          </w14:textFill>
-        </w:rPr>
-        <w:t>订单超卖等</w:t>
-      </w:r>
-      <w:r>
-        <w:rPr>
-          <w:rFonts w:ascii="微软雅黑" w:hAnsi="微软雅黑" w:eastAsia="微软雅黑" w:cs="微软雅黑"/>
-          <w:color w:val="000000" w:themeColor="text1"/>
-          <w:sz w:val="20"/>
-          <w14:textFill>
-            <w14:solidFill>
-              <w14:schemeClr w14:val="tx1"/>
-            </w14:solidFill>
-          </w14:textFill>
+          <w:rFonts w:hint="eastAsia" w:ascii="微软雅黑" w:hAnsi="微软雅黑" w:eastAsia="微软雅黑" w:cs="微软雅黑"/>
+          <w:color w:val="666666"/>
+          <w:sz w:val="20"/>
+          <w:lang w:val="en-US" w:eastAsia="zh-CN"/>
+        </w:rPr>
+        <w:t>项目</w:t>
+      </w:r>
+      <w:r>
+        <w:rPr>
+          <w:rFonts w:ascii="微软雅黑" w:hAnsi="微软雅黑" w:eastAsia="微软雅黑" w:cs="微软雅黑"/>
+          <w:color w:val="666666"/>
+          <w:sz w:val="20"/>
         </w:rPr>
         <w:t>问题</w:t>
       </w:r>
-      <w:r>
-        <w:rPr>
-          <w:rFonts w:hint="eastAsia" w:ascii="微软雅黑" w:hAnsi="微软雅黑" w:eastAsia="微软雅黑" w:cs="微软雅黑"/>
-          <w:color w:val="000000" w:themeColor="text1"/>
-          <w:sz w:val="20"/>
-          <w:lang w:eastAsia="zh-CN"/>
-          <w14:textFill>
-            <w14:solidFill>
-              <w14:schemeClr w14:val="tx1"/>
-            </w14:solidFill>
-          </w14:textFill>
-        </w:rPr>
-        <w:t>，</w:t>
-      </w:r>
-      <w:r>
-        <w:rPr>
-          <w:rFonts w:hint="eastAsia" w:ascii="微软雅黑" w:hAnsi="微软雅黑" w:eastAsia="微软雅黑" w:cs="微软雅黑"/>
-          <w:color w:val="000000" w:themeColor="text1"/>
-          <w:sz w:val="20"/>
-          <w:lang w:val="en-US" w:eastAsia="zh-CN"/>
-          <w14:textFill>
-            <w14:solidFill>
-              <w14:schemeClr w14:val="tx1"/>
-            </w14:solidFill>
-          </w14:textFill>
-        </w:rPr>
-        <w:t>参于项目优化等；</w:t>
-      </w:r>
-    </w:p>
-    <w:p>
-      <w:pPr>
-        <w:spacing w:before="0" w:after="0" w:line="160" w:lineRule="exact"/>
-        <w:jc w:val="left"/>
-      </w:pPr>
-    </w:p>
-    <w:p>
-      <w:pPr>
-        <w:tabs>
-          <w:tab w:val="right" w:pos="10480"/>
-        </w:tabs>
+    </w:p>
+    <w:p>
+      <w:pPr>
+        <w:numPr>
+          <w:ilvl w:val="0"/>
+          <w:numId w:val="0"/>
+        </w:numPr>
         <w:spacing w:before="0" w:after="0" w:line="380" w:lineRule="exact"/>
-        <w:jc w:val="left"/>
+        <w:ind w:leftChars="0"/>
         <w:textAlignment w:val="center"/>
       </w:pPr>
       <w:r>
         <w:rPr>
           <w:rFonts w:ascii="微软雅黑" w:hAnsi="微软雅黑" w:eastAsia="微软雅黑" w:cs="微软雅黑"/>
-          <w:b/>
-          <w:sz w:val="22"/>
-        </w:rPr>
-        <w:t>2019.5-2019.11</w:t>
-      </w:r>
-      <w:r>
-        <w:rPr>
-          <w:rFonts w:ascii="微软雅黑" w:hAnsi="微软雅黑" w:eastAsia="微软雅黑" w:cs="微软雅黑"/>
-          <w:b/>
-          <w:sz w:val="22"/>
-        </w:rPr>
-        <w:tab/>
-      </w:r>
-      <w:r>
-        <w:rPr>
-          <w:rFonts w:hint="eastAsia" w:ascii="微软雅黑" w:hAnsi="微软雅黑" w:eastAsia="微软雅黑" w:cs="微软雅黑"/>
-          <w:b/>
-          <w:sz w:val="22"/>
-          <w:lang w:val="en-US" w:eastAsia="zh-CN"/>
-        </w:rPr>
-        <w:t>巴迪</w:t>
-      </w:r>
-      <w:r>
-        <w:rPr>
-          <w:rFonts w:ascii="微软雅黑" w:hAnsi="微软雅黑" w:eastAsia="微软雅黑" w:cs="微软雅黑"/>
-          <w:b/>
-          <w:sz w:val="22"/>
-        </w:rPr>
-        <w:t>办公平台</w:t>
-      </w:r>
-    </w:p>
-    <w:p>
-      <w:pPr>
-        <w:spacing w:before="0" w:after="0" w:line="80" w:lineRule="exact"/>
-        <w:jc w:val="left"/>
-      </w:pPr>
-    </w:p>
-    <w:p>
-      <w:pPr>
-        <w:spacing w:before="0" w:after="0" w:line="380" w:lineRule="exact"/>
-        <w:textAlignment w:val="center"/>
-        <w:rPr>
-          <w:rFonts w:hint="eastAsia" w:ascii="微软雅黑" w:hAnsi="微软雅黑" w:eastAsia="微软雅黑" w:cs="微软雅黑"/>
-          <w:color w:val="666666"/>
-          <w:sz w:val="20"/>
-          <w:szCs w:val="20"/>
-          <w:lang w:val="en-US" w:eastAsia="zh-CN"/>
-        </w:rPr>
-      </w:pPr>
-      <w:r>
-        <w:rPr>
-          <w:rFonts w:hint="eastAsia" w:ascii="微软雅黑" w:hAnsi="微软雅黑" w:eastAsia="微软雅黑" w:cs="微软雅黑"/>
-          <w:b/>
-          <w:bCs/>
-          <w:color w:val="000000" w:themeColor="text1"/>
-          <w:sz w:val="20"/>
-          <w:lang w:val="en-US" w:eastAsia="zh-CN"/>
-          <w14:textFill>
-            <w14:solidFill>
-              <w14:schemeClr w14:val="tx1"/>
-            </w14:solidFill>
-          </w14:textFill>
-        </w:rPr>
-        <w:t>项目描述：</w:t>
-      </w:r>
-      <w:r>
-        <w:rPr>
-          <w:rFonts w:hint="eastAsia" w:ascii="微软雅黑" w:hAnsi="微软雅黑" w:eastAsia="微软雅黑" w:cs="微软雅黑"/>
-          <w:kern w:val="2"/>
-          <w:sz w:val="20"/>
-          <w:szCs w:val="20"/>
-        </w:rPr>
-        <w:t>项目框架: Spring+SpringMvc + Mybatis + Redis + layui 该系统主要是为该企业部门之间提供一个能相互合作，提高工作效率的平台，实现企业的无纸化和协同办公，确保各部门之间的信息传输的流畅。项目模块总体分为机构管理、权限管理、个人事务、日常公务、员工考勤、行政管理、公共信息、档案中心、内部交流和系统管理等模块。</w:t>
-      </w:r>
-    </w:p>
-    <w:p>
-      <w:pPr>
-        <w:spacing w:before="0" w:after="0" w:line="380" w:lineRule="exact"/>
-        <w:textAlignment w:val="center"/>
-        <w:rPr>
-          <w:rFonts w:hint="default" w:eastAsia="微软雅黑"/>
-          <w:lang w:val="en-US" w:eastAsia="zh-CN"/>
-        </w:rPr>
-      </w:pPr>
-      <w:r>
-        <w:rPr>
-          <w:rFonts w:ascii="微软雅黑" w:hAnsi="微软雅黑" w:eastAsia="微软雅黑" w:cs="微软雅黑"/>
-          <w:b/>
-          <w:bCs/>
-          <w:color w:val="000000" w:themeColor="text1"/>
-          <w:sz w:val="20"/>
-          <w14:textFill>
-            <w14:solidFill>
-              <w14:schemeClr w14:val="tx1"/>
-            </w14:solidFill>
-          </w14:textFill>
-        </w:rPr>
-        <w:t xml:space="preserve">个人职责: </w:t>
-      </w:r>
-      <w:r>
-        <w:rPr>
-          <w:rFonts w:ascii="微软雅黑" w:hAnsi="微软雅黑" w:eastAsia="微软雅黑" w:cs="微软雅黑"/>
-          <w:color w:val="666666"/>
-          <w:sz w:val="20"/>
-        </w:rPr>
-        <w:t xml:space="preserve"> </w:t>
-      </w:r>
-      <w:r>
-        <w:rPr>
-          <w:rFonts w:ascii="微软雅黑" w:hAnsi="微软雅黑" w:eastAsia="微软雅黑" w:cs="微软雅黑"/>
-          <w:color w:val="000000" w:themeColor="text1"/>
-          <w:sz w:val="20"/>
-          <w14:textFill>
-            <w14:solidFill>
-              <w14:schemeClr w14:val="tx1"/>
-            </w14:solidFill>
-          </w14:textFill>
-        </w:rPr>
-        <w:t>部门管理、员工管理、档案管理、系统管理(用户管理、菜单管理、角色管理)、基于redis的session共享、导出Excel、AOP日志管理</w:t>
-      </w:r>
-      <w:r>
-        <w:rPr>
-          <w:rFonts w:hint="eastAsia" w:ascii="微软雅黑" w:hAnsi="微软雅黑" w:eastAsia="微软雅黑" w:cs="微软雅黑"/>
-          <w:color w:val="000000" w:themeColor="text1"/>
-          <w:sz w:val="20"/>
-          <w:lang w:eastAsia="zh-CN"/>
-          <w14:textFill>
-            <w14:solidFill>
-              <w14:schemeClr w14:val="tx1"/>
-            </w14:solidFill>
-          </w14:textFill>
-        </w:rPr>
-        <w:t>，</w:t>
-      </w:r>
-      <w:r>
-        <w:rPr>
-          <w:rFonts w:hint="eastAsia" w:ascii="微软雅黑" w:hAnsi="微软雅黑" w:eastAsia="微软雅黑" w:cs="微软雅黑"/>
-          <w:color w:val="000000" w:themeColor="text1"/>
-          <w:sz w:val="20"/>
-          <w:lang w:val="en-US" w:eastAsia="zh-CN"/>
-          <w14:textFill>
-            <w14:solidFill>
-              <w14:schemeClr w14:val="tx1"/>
-            </w14:solidFill>
-          </w14:textFill>
-        </w:rPr>
-        <w:t>接口测试及项目优化，协助同事进行项目上线</w:t>
-      </w:r>
-    </w:p>
-    <w:p>
-      <w:pPr>
-        <w:spacing w:before="0" w:after="0" w:line="160" w:lineRule="exact"/>
-        <w:jc w:val="left"/>
-      </w:pPr>
-    </w:p>
-    <w:p>
-      <w:pPr>
-        <w:tabs>
-          <w:tab w:val="right" w:pos="10480"/>
-        </w:tabs>
-        <w:spacing w:before="0" w:after="0" w:line="380" w:lineRule="exact"/>
-        <w:jc w:val="left"/>
-        <w:textAlignment w:val="center"/>
-      </w:pPr>
-      <w:r>
-        <w:rPr>
-          <w:rFonts w:ascii="微软雅黑" w:hAnsi="微软雅黑" w:eastAsia="微软雅黑" w:cs="微软雅黑"/>
-          <w:b/>
-          <w:sz w:val="22"/>
-        </w:rPr>
-        <w:t>2018.4-2018.12</w:t>
-      </w:r>
-      <w:r>
-        <w:rPr>
-          <w:rFonts w:ascii="微软雅黑" w:hAnsi="微软雅黑" w:eastAsia="微软雅黑" w:cs="微软雅黑"/>
-          <w:b/>
-          <w:sz w:val="22"/>
-        </w:rPr>
-        <w:tab/>
-      </w:r>
-      <w:r>
-        <w:rPr>
-          <w:rFonts w:ascii="微软雅黑" w:hAnsi="微软雅黑" w:eastAsia="微软雅黑" w:cs="微软雅黑"/>
-          <w:b/>
-          <w:sz w:val="22"/>
-        </w:rPr>
-        <w:t>办公自动化系统</w:t>
-      </w:r>
-    </w:p>
-    <w:p>
-      <w:pPr>
-        <w:spacing w:before="0" w:after="0" w:line="80" w:lineRule="exact"/>
-        <w:jc w:val="left"/>
-      </w:pPr>
-    </w:p>
-    <w:p>
-      <w:pPr>
-        <w:spacing w:before="0" w:after="0" w:line="380" w:lineRule="exact"/>
-        <w:textAlignment w:val="center"/>
-        <w:rPr>
-          <w:rFonts w:ascii="微软雅黑" w:hAnsi="微软雅黑" w:eastAsia="微软雅黑" w:cs="微软雅黑"/>
-          <w:color w:val="666666"/>
-          <w:sz w:val="20"/>
-        </w:rPr>
-      </w:pPr>
-      <w:r>
-        <w:rPr>
-          <w:rFonts w:ascii="微软雅黑" w:hAnsi="微软雅黑" w:eastAsia="微软雅黑" w:cs="微软雅黑"/>
-          <w:b/>
-          <w:bCs/>
-          <w:color w:val="000000" w:themeColor="text1"/>
-          <w:sz w:val="20"/>
-          <w14:textFill>
-            <w14:solidFill>
-              <w14:schemeClr w14:val="tx1"/>
-            </w14:solidFill>
-          </w14:textFill>
-        </w:rPr>
-        <w:t>项目描述:</w:t>
-      </w:r>
-      <w:r>
-        <w:rPr>
-          <w:rFonts w:ascii="微软雅黑" w:hAnsi="微软雅黑" w:eastAsia="微软雅黑" w:cs="微软雅黑"/>
-          <w:color w:val="000000" w:themeColor="text1"/>
-          <w:sz w:val="20"/>
-          <w14:textFill>
-            <w14:solidFill>
-              <w14:schemeClr w14:val="tx1"/>
-            </w14:solidFill>
-          </w14:textFill>
-        </w:rPr>
-        <w:t xml:space="preserve"> 项目框架: SpringMvc+ Spring + Mybatis + Mysql; 本系统是企业的内部办公系统,主要解决公司日常会议、日程、员工考勤以及公告等的管理问题;方便调整人事结构,加快申报审批流程的进行;除此以外还提供了客户管理、实用工具、个人设置、自定义平台、系统管理等功能,可以使企业更好地管理公司并服务客户。项目模块总体分权限管理、个人事务、客户管理、员工管理、日常公务、公共信息、档案中心、内部交流和系统管理等模块</w:t>
-      </w:r>
-    </w:p>
-    <w:p>
-      <w:pPr>
-        <w:spacing w:before="0" w:after="0" w:line="380" w:lineRule="exact"/>
-        <w:textAlignment w:val="center"/>
-        <w:rPr>
-          <w:color w:val="000000" w:themeColor="text1"/>
-          <w14:textFill>
-            <w14:solidFill>
-              <w14:schemeClr w14:val="tx1"/>
-            </w14:solidFill>
-          </w14:textFill>
-        </w:rPr>
-      </w:pPr>
-      <w:r>
-        <w:rPr>
-          <w:rFonts w:ascii="微软雅黑" w:hAnsi="微软雅黑" w:eastAsia="微软雅黑" w:cs="微软雅黑"/>
-          <w:b/>
-          <w:bCs/>
-          <w:color w:val="000000" w:themeColor="text1"/>
-          <w:sz w:val="20"/>
-          <w14:textFill>
-            <w14:solidFill>
-              <w14:schemeClr w14:val="tx1"/>
-            </w14:solidFill>
-          </w14:textFill>
-        </w:rPr>
-        <w:t>个人职责:</w:t>
-      </w:r>
-      <w:r>
-        <w:rPr>
-          <w:rFonts w:ascii="微软雅黑" w:hAnsi="微软雅黑" w:eastAsia="微软雅黑" w:cs="微软雅黑"/>
-          <w:color w:val="000000" w:themeColor="text1"/>
-          <w:sz w:val="20"/>
-          <w14:textFill>
-            <w14:solidFill>
-              <w14:schemeClr w14:val="tx1"/>
-            </w14:solidFill>
-          </w14:textFill>
-        </w:rPr>
-        <w:t xml:space="preserve"> 主要负责客户管理、员工管理、</w:t>
-      </w:r>
-      <w:r>
-        <w:rPr>
-          <w:rFonts w:hint="eastAsia" w:ascii="微软雅黑" w:hAnsi="微软雅黑" w:eastAsia="微软雅黑" w:cs="微软雅黑"/>
-          <w:color w:val="000000" w:themeColor="text1"/>
-          <w:sz w:val="20"/>
-          <w:lang w:val="en-US" w:eastAsia="zh-CN"/>
-          <w14:textFill>
-            <w14:solidFill>
-              <w14:schemeClr w14:val="tx1"/>
-            </w14:solidFill>
-          </w14:textFill>
-        </w:rPr>
-        <w:t>权限管理、</w:t>
-      </w:r>
-      <w:r>
-        <w:rPr>
-          <w:rFonts w:ascii="微软雅黑" w:hAnsi="微软雅黑" w:eastAsia="微软雅黑" w:cs="微软雅黑"/>
-          <w:color w:val="000000" w:themeColor="text1"/>
-          <w:sz w:val="20"/>
-          <w14:textFill>
-            <w14:solidFill>
-              <w14:schemeClr w14:val="tx1"/>
-            </w14:solidFill>
-          </w14:textFill>
-        </w:rPr>
-        <w:t>公告管理、系统管理、日志处理、性能优化以及配合测试部门进行相应模块的调整。</w:t>
-      </w:r>
-    </w:p>
-    <w:p>
-      <w:pPr>
-        <w:bidi w:val="0"/>
-        <w:rPr>
-          <w:b/>
-          <w:bCs/>
-          <w:sz w:val="22"/>
-          <w:szCs w:val="28"/>
-        </w:rPr>
-      </w:pPr>
-      <w:r>
-        <w:rPr>
-          <w:rFonts w:hint="eastAsia" w:ascii="微软雅黑" w:hAnsi="微软雅黑" w:eastAsia="微软雅黑" w:cs="微软雅黑"/>
-          <w:b/>
-          <w:bCs/>
-          <w:sz w:val="22"/>
-          <w:szCs w:val="28"/>
-        </w:rPr>
-        <w:t>2017.8-201</w:t>
-      </w:r>
-      <w:r>
-        <w:rPr>
-          <w:rFonts w:hint="eastAsia" w:ascii="微软雅黑" w:hAnsi="微软雅黑" w:eastAsia="微软雅黑" w:cs="微软雅黑"/>
-          <w:b/>
-          <w:bCs/>
-          <w:sz w:val="22"/>
-          <w:szCs w:val="28"/>
-          <w:lang w:val="en-US" w:eastAsia="zh-CN"/>
-        </w:rPr>
-        <w:t>8</w:t>
-      </w:r>
-      <w:r>
-        <w:rPr>
-          <w:rFonts w:hint="eastAsia" w:ascii="微软雅黑" w:hAnsi="微软雅黑" w:eastAsia="微软雅黑" w:cs="微软雅黑"/>
-          <w:b/>
-          <w:bCs/>
-          <w:sz w:val="22"/>
-          <w:szCs w:val="28"/>
-        </w:rPr>
-        <w:t>.03</w:t>
-      </w:r>
-      <w:r>
-        <w:rPr>
-          <w:rFonts w:hint="eastAsia" w:ascii="微软雅黑" w:hAnsi="微软雅黑" w:eastAsia="微软雅黑" w:cs="微软雅黑"/>
-          <w:b/>
-          <w:bCs/>
-          <w:sz w:val="22"/>
-          <w:szCs w:val="28"/>
-          <w:lang w:val="en-US" w:eastAsia="zh-CN"/>
-        </w:rPr>
-        <w:tab/>
-      </w:r>
-      <w:r>
-        <w:rPr>
-          <w:rFonts w:hint="eastAsia" w:ascii="微软雅黑" w:hAnsi="微软雅黑" w:eastAsia="微软雅黑" w:cs="微软雅黑"/>
-          <w:b/>
-          <w:bCs/>
-          <w:sz w:val="22"/>
-          <w:szCs w:val="28"/>
-          <w:lang w:val="en-US" w:eastAsia="zh-CN"/>
-        </w:rPr>
-        <w:tab/>
-      </w:r>
-      <w:r>
-        <w:rPr>
-          <w:rFonts w:hint="eastAsia" w:ascii="微软雅黑" w:hAnsi="微软雅黑" w:eastAsia="微软雅黑" w:cs="微软雅黑"/>
-          <w:b/>
-          <w:bCs/>
-          <w:sz w:val="22"/>
-          <w:szCs w:val="28"/>
-          <w:lang w:val="en-US" w:eastAsia="zh-CN"/>
-        </w:rPr>
-        <w:tab/>
-      </w:r>
-      <w:r>
-        <w:rPr>
-          <w:rFonts w:hint="eastAsia" w:ascii="微软雅黑" w:hAnsi="微软雅黑" w:eastAsia="微软雅黑" w:cs="微软雅黑"/>
-          <w:b/>
-          <w:bCs/>
-          <w:sz w:val="22"/>
-          <w:szCs w:val="28"/>
-          <w:lang w:val="en-US" w:eastAsia="zh-CN"/>
-        </w:rPr>
-        <w:tab/>
-      </w:r>
-      <w:r>
-        <w:rPr>
-          <w:rFonts w:hint="eastAsia" w:ascii="微软雅黑" w:hAnsi="微软雅黑" w:eastAsia="微软雅黑" w:cs="微软雅黑"/>
-          <w:b/>
-          <w:bCs/>
-          <w:sz w:val="22"/>
-          <w:szCs w:val="28"/>
-          <w:lang w:val="en-US" w:eastAsia="zh-CN"/>
-        </w:rPr>
-        <w:tab/>
-      </w:r>
-      <w:r>
-        <w:rPr>
-          <w:rFonts w:hint="eastAsia" w:ascii="微软雅黑" w:hAnsi="微软雅黑" w:eastAsia="微软雅黑" w:cs="微软雅黑"/>
-          <w:b/>
-          <w:bCs/>
-          <w:sz w:val="22"/>
-          <w:szCs w:val="28"/>
-          <w:lang w:val="en-US" w:eastAsia="zh-CN"/>
-        </w:rPr>
-        <w:tab/>
-      </w:r>
-      <w:r>
-        <w:rPr>
-          <w:rFonts w:hint="eastAsia" w:ascii="微软雅黑" w:hAnsi="微软雅黑" w:eastAsia="微软雅黑" w:cs="微软雅黑"/>
-          <w:b/>
-          <w:bCs/>
-          <w:sz w:val="22"/>
-          <w:szCs w:val="28"/>
-          <w:lang w:val="en-US" w:eastAsia="zh-CN"/>
-        </w:rPr>
-        <w:tab/>
-      </w:r>
-      <w:r>
-        <w:rPr>
-          <w:rFonts w:hint="eastAsia" w:ascii="微软雅黑" w:hAnsi="微软雅黑" w:eastAsia="微软雅黑" w:cs="微软雅黑"/>
-          <w:b/>
-          <w:bCs/>
-          <w:sz w:val="22"/>
-          <w:szCs w:val="28"/>
-          <w:lang w:val="en-US" w:eastAsia="zh-CN"/>
-        </w:rPr>
-        <w:tab/>
-      </w:r>
-      <w:r>
-        <w:rPr>
-          <w:rFonts w:hint="eastAsia" w:ascii="微软雅黑" w:hAnsi="微软雅黑" w:eastAsia="微软雅黑" w:cs="微软雅黑"/>
-          <w:b/>
-          <w:bCs/>
-          <w:sz w:val="22"/>
-          <w:szCs w:val="28"/>
-          <w:lang w:val="en-US" w:eastAsia="zh-CN"/>
-        </w:rPr>
-        <w:tab/>
-      </w:r>
-      <w:r>
-        <w:rPr>
-          <w:rFonts w:hint="eastAsia" w:ascii="微软雅黑" w:hAnsi="微软雅黑" w:eastAsia="微软雅黑" w:cs="微软雅黑"/>
-          <w:b/>
-          <w:bCs/>
-          <w:sz w:val="22"/>
-          <w:szCs w:val="28"/>
-          <w:lang w:val="en-US" w:eastAsia="zh-CN"/>
-        </w:rPr>
-        <w:tab/>
-      </w:r>
-      <w:r>
-        <w:rPr>
-          <w:rFonts w:hint="eastAsia" w:ascii="微软雅黑" w:hAnsi="微软雅黑" w:eastAsia="微软雅黑" w:cs="微软雅黑"/>
-          <w:b/>
-          <w:bCs/>
-          <w:sz w:val="22"/>
-          <w:szCs w:val="28"/>
-          <w:lang w:val="en-US" w:eastAsia="zh-CN"/>
-        </w:rPr>
-        <w:tab/>
-      </w:r>
-      <w:r>
-        <w:rPr>
-          <w:rFonts w:hint="eastAsia" w:ascii="微软雅黑" w:hAnsi="微软雅黑" w:eastAsia="微软雅黑" w:cs="微软雅黑"/>
-          <w:b/>
-          <w:bCs/>
-          <w:sz w:val="22"/>
-          <w:szCs w:val="28"/>
-          <w:lang w:val="en-US" w:eastAsia="zh-CN"/>
-        </w:rPr>
-        <w:tab/>
-      </w:r>
-      <w:r>
-        <w:rPr>
-          <w:rFonts w:hint="eastAsia" w:ascii="微软雅黑" w:hAnsi="微软雅黑" w:eastAsia="微软雅黑" w:cs="微软雅黑"/>
-          <w:b/>
-          <w:bCs/>
-          <w:sz w:val="22"/>
-          <w:szCs w:val="28"/>
-          <w:lang w:val="en-US" w:eastAsia="zh-CN"/>
-        </w:rPr>
-        <w:tab/>
-      </w:r>
-      <w:r>
-        <w:rPr>
-          <w:rFonts w:hint="eastAsia" w:ascii="微软雅黑" w:hAnsi="微软雅黑" w:eastAsia="微软雅黑" w:cs="微软雅黑"/>
-          <w:b/>
-          <w:bCs/>
-          <w:sz w:val="22"/>
-          <w:szCs w:val="28"/>
-          <w:lang w:val="en-US" w:eastAsia="zh-CN"/>
-        </w:rPr>
-        <w:tab/>
-      </w:r>
-      <w:r>
-        <w:rPr>
-          <w:rFonts w:hint="eastAsia" w:ascii="微软雅黑" w:hAnsi="微软雅黑" w:eastAsia="微软雅黑" w:cs="微软雅黑"/>
-          <w:b/>
-          <w:bCs/>
-          <w:sz w:val="22"/>
-          <w:szCs w:val="28"/>
-          <w:lang w:val="en-US" w:eastAsia="zh-CN"/>
-        </w:rPr>
-        <w:tab/>
-      </w:r>
-      <w:r>
-        <w:rPr>
-          <w:rFonts w:hint="eastAsia" w:ascii="微软雅黑" w:hAnsi="微软雅黑" w:eastAsia="微软雅黑" w:cs="微软雅黑"/>
-          <w:b/>
-          <w:bCs/>
-          <w:sz w:val="22"/>
-          <w:szCs w:val="28"/>
-          <w:lang w:val="en-US" w:eastAsia="zh-CN"/>
-        </w:rPr>
-        <w:tab/>
-      </w:r>
-      <w:r>
-        <w:rPr>
-          <w:rFonts w:hint="eastAsia" w:ascii="微软雅黑" w:hAnsi="微软雅黑" w:eastAsia="微软雅黑" w:cs="微软雅黑"/>
-          <w:b/>
-          <w:bCs/>
-          <w:sz w:val="22"/>
-          <w:szCs w:val="28"/>
-          <w:lang w:val="en-US" w:eastAsia="zh-CN"/>
-        </w:rPr>
-        <w:tab/>
-      </w:r>
-      <w:r>
-        <w:rPr>
-          <w:rFonts w:hint="eastAsia" w:ascii="微软雅黑" w:hAnsi="微软雅黑" w:eastAsia="微软雅黑" w:cs="微软雅黑"/>
-          <w:b/>
-          <w:bCs/>
-          <w:sz w:val="22"/>
-          <w:szCs w:val="28"/>
-          <w:lang w:val="en-US" w:eastAsia="zh-CN"/>
-        </w:rPr>
-        <w:t xml:space="preserve"> </w:t>
-      </w:r>
-      <w:r>
-        <w:rPr>
-          <w:rFonts w:hint="eastAsia" w:ascii="微软雅黑" w:hAnsi="微软雅黑" w:eastAsia="微软雅黑" w:cs="微软雅黑"/>
-          <w:b/>
-          <w:bCs/>
-          <w:sz w:val="22"/>
-          <w:szCs w:val="28"/>
-          <w:lang w:val="en-US" w:eastAsia="zh-CN"/>
-        </w:rPr>
-        <w:tab/>
-      </w:r>
-      <w:r>
-        <w:rPr>
-          <w:rFonts w:hint="eastAsia" w:ascii="微软雅黑" w:hAnsi="微软雅黑" w:eastAsia="微软雅黑" w:cs="微软雅黑"/>
-          <w:b/>
-          <w:bCs/>
-          <w:sz w:val="22"/>
-          <w:szCs w:val="28"/>
-        </w:rPr>
-        <w:t>医美系统</w:t>
-      </w:r>
-    </w:p>
-    <w:p>
-      <w:pPr>
-        <w:spacing w:before="0" w:after="0" w:line="380" w:lineRule="exact"/>
-        <w:textAlignment w:val="center"/>
-        <w:rPr>
-          <w:rFonts w:ascii="微软雅黑" w:hAnsi="微软雅黑" w:eastAsia="微软雅黑" w:cs="微软雅黑"/>
-          <w:color w:val="666666"/>
-          <w:sz w:val="20"/>
-        </w:rPr>
-      </w:pPr>
-      <w:r>
-        <w:rPr>
-          <w:rFonts w:ascii="微软雅黑" w:hAnsi="微软雅黑" w:eastAsia="微软雅黑" w:cs="微软雅黑"/>
-          <w:b/>
-          <w:bCs/>
-          <w:color w:val="000000" w:themeColor="text1"/>
-          <w:sz w:val="20"/>
-          <w14:textFill>
-            <w14:solidFill>
-              <w14:schemeClr w14:val="tx1"/>
-            </w14:solidFill>
-          </w14:textFill>
-        </w:rPr>
-        <w:t>项目描述:</w:t>
-      </w:r>
-      <w:r>
-        <w:rPr>
-          <w:rFonts w:ascii="微软雅黑" w:hAnsi="微软雅黑" w:eastAsia="微软雅黑" w:cs="微软雅黑"/>
-          <w:color w:val="666666"/>
-          <w:sz w:val="20"/>
-        </w:rPr>
-        <w:t xml:space="preserve"> </w:t>
-      </w:r>
-      <w:r>
-        <w:rPr>
-          <w:rFonts w:ascii="微软雅黑" w:hAnsi="微软雅黑" w:eastAsia="微软雅黑" w:cs="微软雅黑"/>
-          <w:color w:val="000000" w:themeColor="text1"/>
-          <w:sz w:val="20"/>
-          <w14:textFill>
-            <w14:solidFill>
-              <w14:schemeClr w14:val="tx1"/>
-            </w14:solidFill>
-          </w14:textFill>
-        </w:rPr>
-        <w:t xml:space="preserve">项目框架: Spring + Hibernate + SpringMVC + Bootstrap + </w:t>
-      </w:r>
-      <w:r>
-        <w:rPr>
-          <w:rFonts w:hint="eastAsia" w:ascii="微软雅黑" w:hAnsi="微软雅黑" w:eastAsia="微软雅黑" w:cs="微软雅黑"/>
-          <w:color w:val="000000" w:themeColor="text1"/>
-          <w:sz w:val="20"/>
-          <w:lang w:val="en-US" w:eastAsia="zh-CN"/>
-          <w14:textFill>
-            <w14:solidFill>
-              <w14:schemeClr w14:val="tx1"/>
-            </w14:solidFill>
-          </w14:textFill>
-        </w:rPr>
-        <w:t>Mysql</w:t>
-      </w:r>
-      <w:r>
-        <w:rPr>
-          <w:rFonts w:ascii="微软雅黑" w:hAnsi="微软雅黑" w:eastAsia="微软雅黑" w:cs="微软雅黑"/>
-          <w:color w:val="000000" w:themeColor="text1"/>
-          <w:sz w:val="20"/>
-          <w14:textFill>
-            <w14:solidFill>
-              <w14:schemeClr w14:val="tx1"/>
-            </w14:solidFill>
-          </w14:textFill>
-        </w:rPr>
-        <w:t xml:space="preserve"> 该系统主要是为各个部门之间提供一个能相互合作,提高工作效率的平台,确保各部门之间的信息传输的流畅。项目模块总体分机构管理、权限管理、档案中心、个人事务、员工考勤、日常公务、行政管理、公共信息、内部交流和系统管理等模块。</w:t>
-      </w:r>
-    </w:p>
-    <w:p>
-      <w:pPr>
-        <w:spacing w:before="0" w:after="0" w:line="380" w:lineRule="exact"/>
-        <w:textAlignment w:val="center"/>
-        <w:rPr>
-          <w:color w:val="000000" w:themeColor="text1"/>
-          <w14:textFill>
-            <w14:solidFill>
-              <w14:schemeClr w14:val="tx1"/>
-            </w14:solidFill>
-          </w14:textFill>
-        </w:rPr>
-      </w:pPr>
-      <w:r>
-        <w:rPr>
-          <w:rFonts w:ascii="微软雅黑" w:hAnsi="微软雅黑" w:eastAsia="微软雅黑" w:cs="微软雅黑"/>
-          <w:b/>
-          <w:bCs/>
-          <w:color w:val="000000" w:themeColor="text1"/>
-          <w:sz w:val="20"/>
-          <w14:textFill>
-            <w14:solidFill>
-              <w14:schemeClr w14:val="tx1"/>
-            </w14:solidFill>
-          </w14:textFill>
-        </w:rPr>
-        <w:t>个人职责:</w:t>
-      </w:r>
-      <w:r>
-        <w:rPr>
-          <w:rFonts w:ascii="微软雅黑" w:hAnsi="微软雅黑" w:eastAsia="微软雅黑" w:cs="微软雅黑"/>
-          <w:color w:val="666666"/>
-          <w:sz w:val="20"/>
-        </w:rPr>
-        <w:t xml:space="preserve"> </w:t>
-      </w:r>
-      <w:r>
-        <w:rPr>
-          <w:rFonts w:ascii="微软雅黑" w:hAnsi="微软雅黑" w:eastAsia="微软雅黑" w:cs="微软雅黑"/>
-          <w:color w:val="000000" w:themeColor="text1"/>
-          <w:sz w:val="20"/>
-          <w14:textFill>
-            <w14:solidFill>
-              <w14:schemeClr w14:val="tx1"/>
-            </w14:solidFill>
-          </w14:textFill>
-        </w:rPr>
-        <w:t>主要负责:权限管理、档案中心、个人事务、员工考勤、行政管理、 前期项目需求文档的编写、后期项目优化与测试。</w:t>
-      </w:r>
-    </w:p>
-    <w:p>
-      <w:pPr>
-        <w:spacing w:before="0" w:after="0" w:line="160" w:lineRule="exact"/>
-        <w:jc w:val="left"/>
-      </w:pPr>
-    </w:p>
-    <w:p>
-      <w:pPr>
-        <w:tabs>
-          <w:tab w:val="right" w:pos="10480"/>
-        </w:tabs>
-        <w:spacing w:before="0" w:after="0" w:line="380" w:lineRule="exact"/>
-        <w:jc w:val="left"/>
-        <w:textAlignment w:val="center"/>
-      </w:pPr>
-      <w:r>
-        <w:rPr>
-          <w:rFonts w:ascii="微软雅黑" w:hAnsi="微软雅黑" w:eastAsia="微软雅黑" w:cs="微软雅黑"/>
-          <w:b/>
-          <w:sz w:val="22"/>
-        </w:rPr>
-        <w:t>2016.6-2017.</w:t>
-      </w:r>
-      <w:r>
-        <w:rPr>
-          <w:rFonts w:hint="eastAsia" w:ascii="微软雅黑" w:hAnsi="微软雅黑" w:eastAsia="微软雅黑" w:cs="微软雅黑"/>
-          <w:b/>
-          <w:sz w:val="22"/>
-          <w:lang w:val="en-US" w:eastAsia="zh-CN"/>
-        </w:rPr>
-        <w:t>2</w:t>
-      </w:r>
-      <w:r>
-        <w:rPr>
-          <w:rFonts w:ascii="微软雅黑" w:hAnsi="微软雅黑" w:eastAsia="微软雅黑" w:cs="微软雅黑"/>
-          <w:b/>
-          <w:sz w:val="22"/>
-        </w:rPr>
-        <w:tab/>
-      </w:r>
-      <w:r>
-        <w:rPr>
-          <w:rFonts w:ascii="微软雅黑" w:hAnsi="微软雅黑" w:eastAsia="微软雅黑" w:cs="微软雅黑"/>
-          <w:b/>
-          <w:sz w:val="22"/>
-        </w:rPr>
-        <w:t>朗润办公系统</w:t>
-      </w:r>
-    </w:p>
-    <w:p>
-      <w:pPr>
-        <w:spacing w:before="0" w:after="0" w:line="80" w:lineRule="exact"/>
-        <w:jc w:val="left"/>
-      </w:pPr>
-    </w:p>
-    <w:p>
-      <w:pPr>
-        <w:spacing w:before="0" w:after="0" w:line="380" w:lineRule="exact"/>
-        <w:textAlignment w:val="center"/>
-        <w:rPr>
-          <w:rFonts w:ascii="微软雅黑" w:hAnsi="微软雅黑" w:eastAsia="微软雅黑" w:cs="微软雅黑"/>
-          <w:color w:val="666666"/>
-          <w:sz w:val="20"/>
-        </w:rPr>
-      </w:pPr>
-      <w:r>
-        <w:rPr>
-          <w:rFonts w:ascii="微软雅黑" w:hAnsi="微软雅黑" w:eastAsia="微软雅黑" w:cs="微软雅黑"/>
-          <w:b/>
-          <w:bCs/>
-          <w:color w:val="000000" w:themeColor="text1"/>
-          <w:sz w:val="20"/>
-          <w14:textFill>
-            <w14:solidFill>
-              <w14:schemeClr w14:val="tx1"/>
-            </w14:solidFill>
-          </w14:textFill>
-        </w:rPr>
-        <w:t>项目描述:</w:t>
-      </w:r>
-      <w:r>
-        <w:rPr>
-          <w:rFonts w:ascii="微软雅黑" w:hAnsi="微软雅黑" w:eastAsia="微软雅黑" w:cs="微软雅黑"/>
-          <w:b/>
-          <w:bCs/>
-          <w:color w:val="666666"/>
-          <w:sz w:val="20"/>
-        </w:rPr>
-        <w:t xml:space="preserve"> </w:t>
-      </w:r>
-      <w:r>
-        <w:rPr>
-          <w:rFonts w:ascii="微软雅黑" w:hAnsi="微软雅黑" w:eastAsia="微软雅黑" w:cs="微软雅黑"/>
-          <w:color w:val="000000" w:themeColor="text1"/>
-          <w:sz w:val="20"/>
-          <w14:textFill>
-            <w14:solidFill>
-              <w14:schemeClr w14:val="tx1"/>
-            </w14:solidFill>
-          </w14:textFill>
-        </w:rPr>
-        <w:t>项目框架: SpringMvc + Spring + Hibernate + Oracle企业内部的办公系统,主要解决公司日常工作、统计分析、以及公告等管理问题;主要包括员工管理、客户管理、</w:t>
-      </w:r>
-      <w:r>
-        <w:rPr>
-          <w:rFonts w:hint="eastAsia" w:ascii="微软雅黑" w:hAnsi="微软雅黑" w:eastAsia="微软雅黑" w:cs="微软雅黑"/>
-          <w:color w:val="000000" w:themeColor="text1"/>
-          <w:sz w:val="20"/>
-          <w:lang w:val="en-US" w:eastAsia="zh-CN"/>
-          <w14:textFill>
-            <w14:solidFill>
-              <w14:schemeClr w14:val="tx1"/>
-            </w14:solidFill>
-          </w14:textFill>
-        </w:rPr>
-        <w:t>权限管理、</w:t>
-      </w:r>
-      <w:r>
-        <w:rPr>
-          <w:rFonts w:ascii="微软雅黑" w:hAnsi="微软雅黑" w:eastAsia="微软雅黑" w:cs="微软雅黑"/>
-          <w:color w:val="000000" w:themeColor="text1"/>
-          <w:sz w:val="20"/>
-          <w14:textFill>
-            <w14:solidFill>
-              <w14:schemeClr w14:val="tx1"/>
-            </w14:solidFill>
-          </w14:textFill>
-        </w:rPr>
-        <w:t>税务管理、系统管理、统计分析等功能,可以使企业更好的管理公司内部事宜并向客户提供更准确的服务。</w:t>
-      </w:r>
-    </w:p>
-    <w:p>
-      <w:pPr>
-        <w:spacing w:before="0" w:after="0" w:line="380" w:lineRule="exact"/>
-        <w:textAlignment w:val="center"/>
-        <w:rPr>
-          <w:rFonts w:ascii="微软雅黑" w:hAnsi="微软雅黑" w:eastAsia="微软雅黑" w:cs="微软雅黑"/>
-          <w:color w:val="666666"/>
-          <w:sz w:val="20"/>
-        </w:rPr>
-      </w:pPr>
-      <w:r>
-        <w:rPr>
-          <w:rFonts w:ascii="微软雅黑" w:hAnsi="微软雅黑" w:eastAsia="微软雅黑" w:cs="微软雅黑"/>
-          <w:b/>
-          <w:bCs/>
-          <w:color w:val="000000" w:themeColor="text1"/>
-          <w:sz w:val="20"/>
-          <w14:textFill>
-            <w14:solidFill>
-              <w14:schemeClr w14:val="tx1"/>
-            </w14:solidFill>
-          </w14:textFill>
-        </w:rPr>
-        <w:t>个人职责:</w:t>
-      </w:r>
-      <w:r>
-        <w:rPr>
-          <w:rFonts w:ascii="微软雅黑" w:hAnsi="微软雅黑" w:eastAsia="微软雅黑" w:cs="微软雅黑"/>
-          <w:color w:val="666666"/>
-          <w:sz w:val="20"/>
-        </w:rPr>
-        <w:t xml:space="preserve"> </w:t>
-      </w:r>
-      <w:r>
-        <w:rPr>
-          <w:rFonts w:ascii="微软雅黑" w:hAnsi="微软雅黑" w:eastAsia="微软雅黑" w:cs="微软雅黑"/>
-          <w:color w:val="000000" w:themeColor="text1"/>
-          <w:sz w:val="20"/>
-          <w14:textFill>
-            <w14:solidFill>
-              <w14:schemeClr w14:val="tx1"/>
-            </w14:solidFill>
-          </w14:textFill>
-        </w:rPr>
-        <w:t>主要负责人员管理、客户管理</w:t>
-      </w:r>
-      <w:r>
-        <w:rPr>
-          <w:rFonts w:hint="eastAsia" w:ascii="微软雅黑" w:hAnsi="微软雅黑" w:eastAsia="微软雅黑" w:cs="微软雅黑"/>
-          <w:color w:val="000000" w:themeColor="text1"/>
-          <w:sz w:val="20"/>
-          <w:lang w:eastAsia="zh-CN"/>
-          <w14:textFill>
-            <w14:solidFill>
-              <w14:schemeClr w14:val="tx1"/>
-            </w14:solidFill>
-          </w14:textFill>
-        </w:rPr>
-        <w:t>、</w:t>
-      </w:r>
-      <w:r>
-        <w:rPr>
-          <w:rFonts w:hint="eastAsia" w:ascii="微软雅黑" w:hAnsi="微软雅黑" w:eastAsia="微软雅黑" w:cs="微软雅黑"/>
-          <w:color w:val="000000" w:themeColor="text1"/>
-          <w:sz w:val="20"/>
-          <w:lang w:val="en-US" w:eastAsia="zh-CN"/>
-          <w14:textFill>
-            <w14:solidFill>
-              <w14:schemeClr w14:val="tx1"/>
-            </w14:solidFill>
-          </w14:textFill>
-        </w:rPr>
-        <w:t>权限管理等模块</w:t>
-      </w:r>
-      <w:r>
-        <w:rPr>
-          <w:rFonts w:ascii="微软雅黑" w:hAnsi="微软雅黑" w:eastAsia="微软雅黑" w:cs="微软雅黑"/>
-          <w:color w:val="000000" w:themeColor="text1"/>
-          <w:sz w:val="20"/>
-          <w14:textFill>
-            <w14:solidFill>
-              <w14:schemeClr w14:val="tx1"/>
-            </w14:solidFill>
-          </w14:textFill>
-        </w:rPr>
-        <w:t>,后期参与测试。</w:t>
-      </w:r>
-      <w:r>
-        <w:rPr>
-          <w:rFonts w:ascii="微软雅黑" w:hAnsi="微软雅黑" w:eastAsia="微软雅黑" w:cs="微软雅黑"/>
-          <w:color w:val="666666"/>
-          <w:sz w:val="20"/>
-        </w:rPr>
-        <w:t xml:space="preserve"> </w:t>
+          <w:color w:val="666666"/>
+          <w:sz w:val="20"/>
+        </w:rPr>
+        <w:t>4、容易相处,乐于与同事进行技术交流分享</w:t>
       </w:r>
     </w:p>
     <w:p>
